--- a/trunk/Estandares/Manual de usuario- Ingreso de datos.docx
+++ b/trunk/Estandares/Manual de usuario- Ingreso de datos.docx
@@ -230,13 +230,6 @@
     </w:p>
     <w:sdt>
       <w:sdtPr>
-        <w:id w:val="51337808"/>
-        <w:docPartObj>
-          <w:docPartGallery w:val="Table of Contents"/>
-          <w:docPartUnique/>
-        </w:docPartObj>
-      </w:sdtPr>
-      <w:sdtEndPr>
         <w:rPr>
           <w:rFonts w:asciiTheme="minorHAnsi" w:eastAsiaTheme="minorHAnsi" w:hAnsiTheme="minorHAnsi" w:cstheme="minorBidi"/>
           <w:b w:val="0"/>
@@ -246,7 +239,12 @@
           <w:szCs w:val="22"/>
           <w:lang w:val="es-CL"/>
         </w:rPr>
-      </w:sdtEndPr>
+        <w:id w:val="51337808"/>
+        <w:docPartObj>
+          <w:docPartGallery w:val="Table of Contents"/>
+          <w:docPartUnique/>
+        </w:docPartObj>
+      </w:sdtPr>
       <w:sdtContent>
         <w:p>
           <w:pPr>
@@ -1180,7 +1178,19 @@
         <w:rPr>
           <w:lang w:val="es-ES"/>
         </w:rPr>
-        <w:t>En el presente documento, se presenta una guía paso a paso, para ingresar al sistema las siguientes fichas del Hospital Veterinario Dr. Bonati.</w:t>
+        <w:t xml:space="preserve">En el presente documento, </w:t>
+      </w:r>
+      <w:r>
+        <w:rPr>
+          <w:lang w:val="es-ES"/>
+        </w:rPr>
+        <w:t xml:space="preserve">es una </w:t>
+      </w:r>
+      <w:r>
+        <w:rPr>
+          <w:lang w:val="es-ES"/>
+        </w:rPr>
+        <w:t xml:space="preserve"> guía paso a paso, para ingresar al sistema las siguientes fichas del Hospital Veterinario Dr. Bonati.</w:t>
       </w:r>
     </w:p>
     <w:p>
@@ -1378,7 +1388,19 @@
         <w:rPr>
           <w:lang w:val="es-ES"/>
         </w:rPr>
-        <w:t>Esta es la primera pantalla que aparece al acceder al sistema.</w:t>
+        <w:t>Esta es la primera pantalla que aparece</w:t>
+      </w:r>
+      <w:r>
+        <w:rPr>
+          <w:lang w:val="es-ES"/>
+        </w:rPr>
+        <w:t xml:space="preserve">, </w:t>
+      </w:r>
+      <w:r>
+        <w:rPr>
+          <w:lang w:val="es-ES"/>
+        </w:rPr>
+        <w:t xml:space="preserve"> al acceder al sistema.</w:t>
       </w:r>
     </w:p>
     <w:p>
@@ -1392,7 +1414,31 @@
           <w:lang w:val="es-ES"/>
         </w:rPr>
         <w:lastRenderedPageBreak/>
-        <w:t xml:space="preserve">En la pantalla aparecen diversos controles los cuales poseen un número en color rojo, para su descripción. </w:t>
+        <w:t xml:space="preserve">En la pantalla aparecen diversos controles los cuales poseen un número en color rojo, para </w:t>
+      </w:r>
+      <w:r>
+        <w:rPr>
+          <w:lang w:val="es-ES"/>
+        </w:rPr>
+        <w:t xml:space="preserve">identificar la </w:t>
+      </w:r>
+      <w:r>
+        <w:rPr>
+          <w:lang w:val="es-ES"/>
+        </w:rPr>
+        <w:t>descripción</w:t>
+      </w:r>
+      <w:r>
+        <w:rPr>
+          <w:lang w:val="es-ES"/>
+        </w:rPr>
+        <w:t>.</w:t>
+      </w:r>
+      <w:r>
+        <w:rPr>
+          <w:lang w:val="es-ES"/>
+        </w:rPr>
+        <w:t xml:space="preserve"> </w:t>
       </w:r>
     </w:p>
     <w:p>
@@ -1939,6 +1985,11 @@
     </w:p>
     <w:p>
       <w:pPr>
+        <w:pStyle w:val="ListParagraph"/>
+        <w:numPr>
+          <w:ilvl w:val="0"/>
+          <w:numId w:val="11"/>
+        </w:numPr>
         <w:rPr>
           <w:lang w:val="es-ES"/>
         </w:rPr>
@@ -1952,6 +2003,11 @@
     </w:p>
     <w:p>
       <w:pPr>
+        <w:pStyle w:val="ListParagraph"/>
+        <w:numPr>
+          <w:ilvl w:val="0"/>
+          <w:numId w:val="11"/>
+        </w:numPr>
         <w:rPr>
           <w:lang w:val="es-ES"/>
         </w:rPr>
@@ -2764,14 +2820,12 @@
         </w:rPr>
         <w:t xml:space="preserve">Seleccionar el control Registrar, que aparece bajo la pestaña </w:t>
       </w:r>
-      <w:proofErr w:type="spellStart"/>
-      <w:r>
-        <w:rPr>
-          <w:lang w:val="es-ES"/>
-        </w:rPr>
-        <w:t>Cirugia</w:t>
-      </w:r>
-      <w:proofErr w:type="spellEnd"/>
+      <w:r>
+        <w:rPr>
+          <w:lang w:val="es-ES"/>
+        </w:rPr>
+        <w:t>Cirugía</w:t>
+      </w:r>
       <w:r>
         <w:rPr>
           <w:lang w:val="es-ES"/>
@@ -3024,13 +3078,6 @@
     </w:p>
     <w:p>
       <w:pPr>
-        <w:rPr>
-          <w:lang w:val="es-ES"/>
-        </w:rPr>
-      </w:pPr>
-    </w:p>
-    <w:p>
-      <w:pPr>
         <w:pStyle w:val="Heading1"/>
         <w:numPr>
           <w:ilvl w:val="0"/>
@@ -3045,6 +3092,7 @@
         <w:rPr>
           <w:lang w:val="es-ES"/>
         </w:rPr>
+        <w:lastRenderedPageBreak/>
         <w:t xml:space="preserve">Ingresar </w:t>
       </w:r>
       <w:r>
@@ -4360,6 +4408,92 @@
     </w:lvl>
   </w:abstractNum>
   <w:abstractNum w:abstractNumId="9">
+    <w:nsid w:val="72904A9C"/>
+    <w:multiLevelType w:val="hybridMultilevel"/>
+    <w:tmpl w:val="22A200A8"/>
+    <w:lvl w:ilvl="0" w:tplc="340A000F">
+      <w:start w:val="1"/>
+      <w:numFmt w:val="decimal"/>
+      <w:lvlText w:val="%1."/>
+      <w:lvlJc w:val="left"/>
+      <w:pPr>
+        <w:ind w:left="720" w:hanging="360"/>
+      </w:pPr>
+    </w:lvl>
+    <w:lvl w:ilvl="1" w:tplc="340A0019" w:tentative="1">
+      <w:start w:val="1"/>
+      <w:numFmt w:val="lowerLetter"/>
+      <w:lvlText w:val="%2."/>
+      <w:lvlJc w:val="left"/>
+      <w:pPr>
+        <w:ind w:left="1440" w:hanging="360"/>
+      </w:pPr>
+    </w:lvl>
+    <w:lvl w:ilvl="2" w:tplc="340A001B" w:tentative="1">
+      <w:start w:val="1"/>
+      <w:numFmt w:val="lowerRoman"/>
+      <w:lvlText w:val="%3."/>
+      <w:lvlJc w:val="right"/>
+      <w:pPr>
+        <w:ind w:left="2160" w:hanging="180"/>
+      </w:pPr>
+    </w:lvl>
+    <w:lvl w:ilvl="3" w:tplc="340A000F" w:tentative="1">
+      <w:start w:val="1"/>
+      <w:numFmt w:val="decimal"/>
+      <w:lvlText w:val="%4."/>
+      <w:lvlJc w:val="left"/>
+      <w:pPr>
+        <w:ind w:left="2880" w:hanging="360"/>
+      </w:pPr>
+    </w:lvl>
+    <w:lvl w:ilvl="4" w:tplc="340A0019" w:tentative="1">
+      <w:start w:val="1"/>
+      <w:numFmt w:val="lowerLetter"/>
+      <w:lvlText w:val="%5."/>
+      <w:lvlJc w:val="left"/>
+      <w:pPr>
+        <w:ind w:left="3600" w:hanging="360"/>
+      </w:pPr>
+    </w:lvl>
+    <w:lvl w:ilvl="5" w:tplc="340A001B" w:tentative="1">
+      <w:start w:val="1"/>
+      <w:numFmt w:val="lowerRoman"/>
+      <w:lvlText w:val="%6."/>
+      <w:lvlJc w:val="right"/>
+      <w:pPr>
+        <w:ind w:left="4320" w:hanging="180"/>
+      </w:pPr>
+    </w:lvl>
+    <w:lvl w:ilvl="6" w:tplc="340A000F" w:tentative="1">
+      <w:start w:val="1"/>
+      <w:numFmt w:val="decimal"/>
+      <w:lvlText w:val="%7."/>
+      <w:lvlJc w:val="left"/>
+      <w:pPr>
+        <w:ind w:left="5040" w:hanging="360"/>
+      </w:pPr>
+    </w:lvl>
+    <w:lvl w:ilvl="7" w:tplc="340A0019" w:tentative="1">
+      <w:start w:val="1"/>
+      <w:numFmt w:val="lowerLetter"/>
+      <w:lvlText w:val="%8."/>
+      <w:lvlJc w:val="left"/>
+      <w:pPr>
+        <w:ind w:left="5760" w:hanging="360"/>
+      </w:pPr>
+    </w:lvl>
+    <w:lvl w:ilvl="8" w:tplc="340A001B" w:tentative="1">
+      <w:start w:val="1"/>
+      <w:numFmt w:val="lowerRoman"/>
+      <w:lvlText w:val="%9."/>
+      <w:lvlJc w:val="right"/>
+      <w:pPr>
+        <w:ind w:left="6480" w:hanging="180"/>
+      </w:pPr>
+    </w:lvl>
+  </w:abstractNum>
+  <w:abstractNum w:abstractNumId="10">
     <w:nsid w:val="733B69BA"/>
     <w:multiLevelType w:val="hybridMultilevel"/>
     <w:tmpl w:val="9000C29C"/>
@@ -4464,7 +4598,7 @@
     <w:abstractNumId w:val="6"/>
   </w:num>
   <w:num w:numId="7">
-    <w:abstractNumId w:val="9"/>
+    <w:abstractNumId w:val="10"/>
   </w:num>
   <w:num w:numId="8">
     <w:abstractNumId w:val="3"/>
@@ -4474,6 +4608,9 @@
   </w:num>
   <w:num w:numId="10">
     <w:abstractNumId w:val="1"/>
+  </w:num>
+  <w:num w:numId="11">
+    <w:abstractNumId w:val="9"/>
   </w:num>
 </w:numbering>
 </file>
@@ -5128,7 +5265,7 @@
 </file>
 
 <file path=customXml/itemProps1.xml><?xml version="1.0" encoding="utf-8"?>
-<ds:datastoreItem xmlns:ds="http://schemas.openxmlformats.org/officeDocument/2006/customXml" ds:itemID="{1E22FFFB-0FF9-4878-8D32-01ACDFCF39DE}">
+<ds:datastoreItem xmlns:ds="http://schemas.openxmlformats.org/officeDocument/2006/customXml" ds:itemID="{29648BE0-9BAF-472F-B6AA-54FF4EE9015E}">
   <ds:schemaRefs>
     <ds:schemaRef ds:uri="http://schemas.openxmlformats.org/officeDocument/2006/bibliography"/>
   </ds:schemaRefs>

--- a/trunk/Estandares/Manual de usuario- Ingreso de datos.docx
+++ b/trunk/Estandares/Manual de usuario- Ingreso de datos.docx
@@ -274,7 +274,9 @@
               <w:tab w:val="right" w:leader="dot" w:pos="8828"/>
             </w:tabs>
             <w:rPr>
+              <w:rFonts w:eastAsiaTheme="minorEastAsia"/>
               <w:noProof/>
+              <w:lang w:eastAsia="es-CL"/>
             </w:rPr>
           </w:pPr>
           <w:r>
@@ -286,7 +288,7 @@
           <w:r>
             <w:fldChar w:fldCharType="separate"/>
           </w:r>
-          <w:hyperlink w:anchor="_Toc244922775" w:history="1">
+          <w:hyperlink w:anchor="_Toc245282931" w:history="1">
             <w:r>
               <w:rPr>
                 <w:rStyle w:val="Hyperlink"/>
@@ -314,7 +316,7 @@
                 <w:noProof/>
                 <w:webHidden/>
               </w:rPr>
-              <w:instrText xml:space="preserve"> PAGEREF _Toc244922775 \h </w:instrText>
+              <w:instrText xml:space="preserve"> PAGEREF _Toc245282931 \h </w:instrText>
             </w:r>
             <w:r>
               <w:rPr>
@@ -335,6 +337,219 @@
                 <w:webHidden/>
               </w:rPr>
               <w:t>3</w:t>
+            </w:r>
+            <w:r>
+              <w:rPr>
+                <w:noProof/>
+                <w:webHidden/>
+              </w:rPr>
+              <w:fldChar w:fldCharType="end"/>
+            </w:r>
+          </w:hyperlink>
+        </w:p>
+        <w:p>
+          <w:pPr>
+            <w:pStyle w:val="TOC2"/>
+            <w:tabs>
+              <w:tab w:val="right" w:leader="dot" w:pos="8828"/>
+            </w:tabs>
+            <w:rPr>
+              <w:rFonts w:eastAsiaTheme="minorEastAsia"/>
+              <w:noProof/>
+              <w:lang w:eastAsia="es-CL"/>
+            </w:rPr>
+          </w:pPr>
+          <w:hyperlink w:anchor="_Toc245282932" w:history="1">
+            <w:r>
+              <w:rPr>
+                <w:rStyle w:val="Hyperlink"/>
+                <w:noProof/>
+                <w:lang w:val="es-ES"/>
+              </w:rPr>
+              <w:t>El sistema</w:t>
+            </w:r>
+            <w:r>
+              <w:rPr>
+                <w:noProof/>
+                <w:webHidden/>
+              </w:rPr>
+              <w:tab/>
+            </w:r>
+            <w:r>
+              <w:rPr>
+                <w:noProof/>
+                <w:webHidden/>
+              </w:rPr>
+              <w:fldChar w:fldCharType="begin"/>
+            </w:r>
+            <w:r>
+              <w:rPr>
+                <w:noProof/>
+                <w:webHidden/>
+              </w:rPr>
+              <w:instrText xml:space="preserve"> PAGEREF _Toc245282932 \h </w:instrText>
+            </w:r>
+            <w:r>
+              <w:rPr>
+                <w:noProof/>
+                <w:webHidden/>
+              </w:rPr>
+            </w:r>
+            <w:r>
+              <w:rPr>
+                <w:noProof/>
+                <w:webHidden/>
+              </w:rPr>
+              <w:fldChar w:fldCharType="separate"/>
+            </w:r>
+            <w:r>
+              <w:rPr>
+                <w:noProof/>
+                <w:webHidden/>
+              </w:rPr>
+              <w:t>3</w:t>
+            </w:r>
+            <w:r>
+              <w:rPr>
+                <w:noProof/>
+                <w:webHidden/>
+              </w:rPr>
+              <w:fldChar w:fldCharType="end"/>
+            </w:r>
+          </w:hyperlink>
+        </w:p>
+        <w:p>
+          <w:pPr>
+            <w:pStyle w:val="TOC2"/>
+            <w:tabs>
+              <w:tab w:val="right" w:leader="dot" w:pos="8828"/>
+            </w:tabs>
+            <w:rPr>
+              <w:rFonts w:eastAsiaTheme="minorEastAsia"/>
+              <w:noProof/>
+              <w:lang w:eastAsia="es-CL"/>
+            </w:rPr>
+          </w:pPr>
+          <w:hyperlink w:anchor="_Toc245282933" w:history="1">
+            <w:r>
+              <w:rPr>
+                <w:rStyle w:val="Hyperlink"/>
+                <w:noProof/>
+                <w:lang w:val="es-ES"/>
+              </w:rPr>
+              <w:t>Captura de la pantalla de inicio</w:t>
+            </w:r>
+            <w:r>
+              <w:rPr>
+                <w:noProof/>
+                <w:webHidden/>
+              </w:rPr>
+              <w:tab/>
+            </w:r>
+            <w:r>
+              <w:rPr>
+                <w:noProof/>
+                <w:webHidden/>
+              </w:rPr>
+              <w:fldChar w:fldCharType="begin"/>
+            </w:r>
+            <w:r>
+              <w:rPr>
+                <w:noProof/>
+                <w:webHidden/>
+              </w:rPr>
+              <w:instrText xml:space="preserve"> PAGEREF _Toc245282933 \h </w:instrText>
+            </w:r>
+            <w:r>
+              <w:rPr>
+                <w:noProof/>
+                <w:webHidden/>
+              </w:rPr>
+            </w:r>
+            <w:r>
+              <w:rPr>
+                <w:noProof/>
+                <w:webHidden/>
+              </w:rPr>
+              <w:fldChar w:fldCharType="separate"/>
+            </w:r>
+            <w:r>
+              <w:rPr>
+                <w:noProof/>
+                <w:webHidden/>
+              </w:rPr>
+              <w:t>3</w:t>
+            </w:r>
+            <w:r>
+              <w:rPr>
+                <w:noProof/>
+                <w:webHidden/>
+              </w:rPr>
+              <w:fldChar w:fldCharType="end"/>
+            </w:r>
+          </w:hyperlink>
+        </w:p>
+        <w:p>
+          <w:pPr>
+            <w:pStyle w:val="TOC2"/>
+            <w:tabs>
+              <w:tab w:val="right" w:leader="dot" w:pos="8828"/>
+            </w:tabs>
+            <w:rPr>
+              <w:rFonts w:eastAsiaTheme="minorEastAsia"/>
+              <w:noProof/>
+              <w:lang w:eastAsia="es-CL"/>
+            </w:rPr>
+          </w:pPr>
+          <w:hyperlink w:anchor="_Toc245282934" w:history="1">
+            <w:r>
+              <w:rPr>
+                <w:rStyle w:val="Hyperlink"/>
+                <w:noProof/>
+                <w:lang w:val="es-ES"/>
+              </w:rPr>
+              <w:t>Captura de pantalla con inicio de sesión de usuario</w:t>
+            </w:r>
+            <w:r>
+              <w:rPr>
+                <w:noProof/>
+                <w:webHidden/>
+              </w:rPr>
+              <w:tab/>
+            </w:r>
+            <w:r>
+              <w:rPr>
+                <w:noProof/>
+                <w:webHidden/>
+              </w:rPr>
+              <w:fldChar w:fldCharType="begin"/>
+            </w:r>
+            <w:r>
+              <w:rPr>
+                <w:noProof/>
+                <w:webHidden/>
+              </w:rPr>
+              <w:instrText xml:space="preserve"> PAGEREF _Toc245282934 \h </w:instrText>
+            </w:r>
+            <w:r>
+              <w:rPr>
+                <w:noProof/>
+                <w:webHidden/>
+              </w:rPr>
+            </w:r>
+            <w:r>
+              <w:rPr>
+                <w:noProof/>
+                <w:webHidden/>
+              </w:rPr>
+              <w:fldChar w:fldCharType="separate"/>
+            </w:r>
+            <w:r>
+              <w:rPr>
+                <w:noProof/>
+                <w:webHidden/>
+              </w:rPr>
+              <w:t>4</w:t>
             </w:r>
             <w:r>
               <w:rPr>
@@ -352,17 +567,19 @@
               <w:tab w:val="right" w:leader="dot" w:pos="8828"/>
             </w:tabs>
             <w:rPr>
+              <w:rFonts w:eastAsiaTheme="minorEastAsia"/>
               <w:noProof/>
+              <w:lang w:eastAsia="es-CL"/>
             </w:rPr>
           </w:pPr>
-          <w:hyperlink w:anchor="_Toc244922776" w:history="1">
+          <w:hyperlink w:anchor="_Toc245282935" w:history="1">
             <w:r>
               <w:rPr>
                 <w:rStyle w:val="Hyperlink"/>
                 <w:noProof/>
                 <w:lang w:val="es-ES"/>
               </w:rPr>
-              <w:t>El sistema</w:t>
+              <w:t>Iniciar sesión de usuario</w:t>
             </w:r>
             <w:r>
               <w:rPr>
@@ -383,313 +600,7 @@
                 <w:noProof/>
                 <w:webHidden/>
               </w:rPr>
-              <w:instrText xml:space="preserve"> PAGEREF _Toc244922776 \h </w:instrText>
-            </w:r>
-            <w:r>
-              <w:rPr>
-                <w:noProof/>
-                <w:webHidden/>
-              </w:rPr>
-            </w:r>
-            <w:r>
-              <w:rPr>
-                <w:noProof/>
-                <w:webHidden/>
-              </w:rPr>
-              <w:fldChar w:fldCharType="separate"/>
-            </w:r>
-            <w:r>
-              <w:rPr>
-                <w:noProof/>
-                <w:webHidden/>
-              </w:rPr>
-              <w:t>3</w:t>
-            </w:r>
-            <w:r>
-              <w:rPr>
-                <w:noProof/>
-                <w:webHidden/>
-              </w:rPr>
-              <w:fldChar w:fldCharType="end"/>
-            </w:r>
-          </w:hyperlink>
-        </w:p>
-        <w:p>
-          <w:pPr>
-            <w:pStyle w:val="TOC2"/>
-            <w:tabs>
-              <w:tab w:val="right" w:leader="dot" w:pos="8828"/>
-            </w:tabs>
-            <w:rPr>
-              <w:noProof/>
-            </w:rPr>
-          </w:pPr>
-          <w:hyperlink w:anchor="_Toc244922777" w:history="1">
-            <w:r>
-              <w:rPr>
-                <w:rStyle w:val="Hyperlink"/>
-                <w:noProof/>
-                <w:lang w:val="es-ES"/>
-              </w:rPr>
-              <w:t>Captura de la pantalla de inicio</w:t>
-            </w:r>
-            <w:r>
-              <w:rPr>
-                <w:noProof/>
-                <w:webHidden/>
-              </w:rPr>
-              <w:tab/>
-            </w:r>
-            <w:r>
-              <w:rPr>
-                <w:noProof/>
-                <w:webHidden/>
-              </w:rPr>
-              <w:fldChar w:fldCharType="begin"/>
-            </w:r>
-            <w:r>
-              <w:rPr>
-                <w:noProof/>
-                <w:webHidden/>
-              </w:rPr>
-              <w:instrText xml:space="preserve"> PAGEREF _Toc244922777 \h </w:instrText>
-            </w:r>
-            <w:r>
-              <w:rPr>
-                <w:noProof/>
-                <w:webHidden/>
-              </w:rPr>
-            </w:r>
-            <w:r>
-              <w:rPr>
-                <w:noProof/>
-                <w:webHidden/>
-              </w:rPr>
-              <w:fldChar w:fldCharType="separate"/>
-            </w:r>
-            <w:r>
-              <w:rPr>
-                <w:noProof/>
-                <w:webHidden/>
-              </w:rPr>
-              <w:t>3</w:t>
-            </w:r>
-            <w:r>
-              <w:rPr>
-                <w:noProof/>
-                <w:webHidden/>
-              </w:rPr>
-              <w:fldChar w:fldCharType="end"/>
-            </w:r>
-          </w:hyperlink>
-        </w:p>
-        <w:p>
-          <w:pPr>
-            <w:pStyle w:val="TOC2"/>
-            <w:tabs>
-              <w:tab w:val="right" w:leader="dot" w:pos="8828"/>
-            </w:tabs>
-            <w:rPr>
-              <w:noProof/>
-            </w:rPr>
-          </w:pPr>
-          <w:hyperlink w:anchor="_Toc244922778" w:history="1">
-            <w:r>
-              <w:rPr>
-                <w:rStyle w:val="Hyperlink"/>
-                <w:noProof/>
-                <w:lang w:val="es-ES"/>
-              </w:rPr>
-              <w:t>Captura de pantalla con inicio de sesión de usuario</w:t>
-            </w:r>
-            <w:r>
-              <w:rPr>
-                <w:noProof/>
-                <w:webHidden/>
-              </w:rPr>
-              <w:tab/>
-            </w:r>
-            <w:r>
-              <w:rPr>
-                <w:noProof/>
-                <w:webHidden/>
-              </w:rPr>
-              <w:fldChar w:fldCharType="begin"/>
-            </w:r>
-            <w:r>
-              <w:rPr>
-                <w:noProof/>
-                <w:webHidden/>
-              </w:rPr>
-              <w:instrText xml:space="preserve"> PAGEREF _Toc244922778 \h </w:instrText>
-            </w:r>
-            <w:r>
-              <w:rPr>
-                <w:noProof/>
-                <w:webHidden/>
-              </w:rPr>
-            </w:r>
-            <w:r>
-              <w:rPr>
-                <w:noProof/>
-                <w:webHidden/>
-              </w:rPr>
-              <w:fldChar w:fldCharType="separate"/>
-            </w:r>
-            <w:r>
-              <w:rPr>
-                <w:noProof/>
-                <w:webHidden/>
-              </w:rPr>
-              <w:t>4</w:t>
-            </w:r>
-            <w:r>
-              <w:rPr>
-                <w:noProof/>
-                <w:webHidden/>
-              </w:rPr>
-              <w:fldChar w:fldCharType="end"/>
-            </w:r>
-          </w:hyperlink>
-        </w:p>
-        <w:p>
-          <w:pPr>
-            <w:pStyle w:val="TOC1"/>
-            <w:tabs>
-              <w:tab w:val="left" w:pos="440"/>
-              <w:tab w:val="right" w:leader="dot" w:pos="8828"/>
-            </w:tabs>
-            <w:rPr>
-              <w:noProof/>
-            </w:rPr>
-          </w:pPr>
-          <w:hyperlink w:anchor="_Toc244922779" w:history="1">
-            <w:r>
-              <w:rPr>
-                <w:rStyle w:val="Hyperlink"/>
-                <w:noProof/>
-                <w:lang w:val="es-ES"/>
-              </w:rPr>
-              <w:t>1.</w:t>
-            </w:r>
-            <w:r>
-              <w:rPr>
-                <w:noProof/>
-              </w:rPr>
-              <w:tab/>
-            </w:r>
-            <w:r>
-              <w:rPr>
-                <w:rStyle w:val="Hyperlink"/>
-                <w:noProof/>
-                <w:lang w:val="es-ES"/>
-              </w:rPr>
-              <w:t>Iniciar sesión de usuario</w:t>
-            </w:r>
-            <w:r>
-              <w:rPr>
-                <w:noProof/>
-                <w:webHidden/>
-              </w:rPr>
-              <w:tab/>
-            </w:r>
-            <w:r>
-              <w:rPr>
-                <w:noProof/>
-                <w:webHidden/>
-              </w:rPr>
-              <w:fldChar w:fldCharType="begin"/>
-            </w:r>
-            <w:r>
-              <w:rPr>
-                <w:noProof/>
-                <w:webHidden/>
-              </w:rPr>
-              <w:instrText xml:space="preserve"> PAGEREF _Toc244922779 \h </w:instrText>
-            </w:r>
-            <w:r>
-              <w:rPr>
-                <w:noProof/>
-                <w:webHidden/>
-              </w:rPr>
-            </w:r>
-            <w:r>
-              <w:rPr>
-                <w:noProof/>
-                <w:webHidden/>
-              </w:rPr>
-              <w:fldChar w:fldCharType="separate"/>
-            </w:r>
-            <w:r>
-              <w:rPr>
-                <w:noProof/>
-                <w:webHidden/>
-              </w:rPr>
-              <w:t>5</w:t>
-            </w:r>
-            <w:r>
-              <w:rPr>
-                <w:noProof/>
-                <w:webHidden/>
-              </w:rPr>
-              <w:fldChar w:fldCharType="end"/>
-            </w:r>
-          </w:hyperlink>
-        </w:p>
-        <w:p>
-          <w:pPr>
-            <w:pStyle w:val="TOC1"/>
-            <w:tabs>
-              <w:tab w:val="left" w:pos="440"/>
-              <w:tab w:val="right" w:leader="dot" w:pos="8828"/>
-            </w:tabs>
-            <w:rPr>
-              <w:noProof/>
-            </w:rPr>
-          </w:pPr>
-          <w:hyperlink w:anchor="_Toc244922780" w:history="1">
-            <w:r>
-              <w:rPr>
-                <w:rStyle w:val="Hyperlink"/>
-                <w:noProof/>
-                <w:lang w:val="es-ES"/>
-              </w:rPr>
-              <w:t>4.</w:t>
-            </w:r>
-            <w:r>
-              <w:rPr>
-                <w:noProof/>
-              </w:rPr>
-              <w:tab/>
-            </w:r>
-            <w:r>
-              <w:rPr>
-                <w:rStyle w:val="Hyperlink"/>
-                <w:noProof/>
-                <w:lang w:val="es-ES"/>
-              </w:rPr>
-              <w:t>Ingresar cirugía y vacunación</w:t>
-            </w:r>
-            <w:r>
-              <w:rPr>
-                <w:noProof/>
-                <w:webHidden/>
-              </w:rPr>
-              <w:tab/>
-            </w:r>
-            <w:r>
-              <w:rPr>
-                <w:noProof/>
-                <w:webHidden/>
-              </w:rPr>
-              <w:fldChar w:fldCharType="begin"/>
-            </w:r>
-            <w:r>
-              <w:rPr>
-                <w:noProof/>
-                <w:webHidden/>
-              </w:rPr>
-              <w:instrText xml:space="preserve"> PAGEREF _Toc244922780 \h </w:instrText>
+              <w:instrText xml:space="preserve"> PAGEREF _Toc245282935 \h </w:instrText>
             </w:r>
             <w:r>
               <w:rPr>
@@ -727,17 +638,19 @@
               <w:tab w:val="right" w:leader="dot" w:pos="8828"/>
             </w:tabs>
             <w:rPr>
+              <w:rFonts w:eastAsiaTheme="minorEastAsia"/>
               <w:noProof/>
+              <w:lang w:eastAsia="es-CL"/>
             </w:rPr>
           </w:pPr>
-          <w:hyperlink w:anchor="_Toc244922781" w:history="1">
+          <w:hyperlink w:anchor="_Toc245282936" w:history="1">
             <w:r>
               <w:rPr>
                 <w:rStyle w:val="Hyperlink"/>
                 <w:noProof/>
                 <w:lang w:val="es-ES"/>
               </w:rPr>
-              <w:t>4.1 Ingresar al cliente</w:t>
+              <w:t>Ingresar al cliente</w:t>
             </w:r>
             <w:r>
               <w:rPr>
@@ -758,7 +671,7 @@
                 <w:noProof/>
                 <w:webHidden/>
               </w:rPr>
-              <w:instrText xml:space="preserve"> PAGEREF _Toc244922781 \h </w:instrText>
+              <w:instrText xml:space="preserve"> PAGEREF _Toc245282936 \h </w:instrText>
             </w:r>
             <w:r>
               <w:rPr>
@@ -796,17 +709,19 @@
               <w:tab w:val="right" w:leader="dot" w:pos="8828"/>
             </w:tabs>
             <w:rPr>
+              <w:rFonts w:eastAsiaTheme="minorEastAsia"/>
               <w:noProof/>
+              <w:lang w:eastAsia="es-CL"/>
             </w:rPr>
           </w:pPr>
-          <w:hyperlink w:anchor="_Toc244922782" w:history="1">
+          <w:hyperlink w:anchor="_Toc245282937" w:history="1">
             <w:r>
               <w:rPr>
                 <w:rStyle w:val="Hyperlink"/>
                 <w:noProof/>
                 <w:lang w:val="es-ES"/>
               </w:rPr>
-              <w:t>4.2 Ingresar la mascota</w:t>
+              <w:t>Ingresar la mascota</w:t>
             </w:r>
             <w:r>
               <w:rPr>
@@ -827,7 +742,7 @@
                 <w:noProof/>
                 <w:webHidden/>
               </w:rPr>
-              <w:instrText xml:space="preserve"> PAGEREF _Toc244922782 \h </w:instrText>
+              <w:instrText xml:space="preserve"> PAGEREF _Toc245282937 \h </w:instrText>
             </w:r>
             <w:r>
               <w:rPr>
@@ -862,45 +777,31 @@
           <w:pPr>
             <w:pStyle w:val="TOC1"/>
             <w:tabs>
-              <w:tab w:val="left" w:pos="440"/>
               <w:tab w:val="right" w:leader="dot" w:pos="8828"/>
             </w:tabs>
             <w:rPr>
+              <w:rFonts w:eastAsiaTheme="minorEastAsia"/>
               <w:noProof/>
+              <w:lang w:eastAsia="es-CL"/>
             </w:rPr>
           </w:pPr>
-          <w:hyperlink w:anchor="_Toc244922783" w:history="1">
+          <w:hyperlink w:anchor="_Toc245282938" w:history="1">
             <w:r>
               <w:rPr>
                 <w:rStyle w:val="Hyperlink"/>
                 <w:noProof/>
-                <w:lang w:val="es-ES"/>
-              </w:rPr>
-              <w:t>5.</w:t>
-            </w:r>
-            <w:r>
-              <w:rPr>
-                <w:noProof/>
+              </w:rPr>
+              <w:t>Ingresar un nuevo usuario de sistema</w:t>
+            </w:r>
+            <w:r>
+              <w:rPr>
+                <w:noProof/>
+                <w:webHidden/>
               </w:rPr>
               <w:tab/>
             </w:r>
             <w:r>
               <w:rPr>
-                <w:rStyle w:val="Hyperlink"/>
-                <w:noProof/>
-                <w:lang w:val="es-ES"/>
-              </w:rPr>
-              <w:t>Ingresar Cirugía</w:t>
-            </w:r>
-            <w:r>
-              <w:rPr>
-                <w:noProof/>
-                <w:webHidden/>
-              </w:rPr>
-              <w:tab/>
-            </w:r>
-            <w:r>
-              <w:rPr>
                 <w:noProof/>
                 <w:webHidden/>
               </w:rPr>
@@ -911,7 +812,7 @@
                 <w:noProof/>
                 <w:webHidden/>
               </w:rPr>
-              <w:instrText xml:space="preserve"> PAGEREF _Toc244922783 \h </w:instrText>
+              <w:instrText xml:space="preserve"> PAGEREF _Toc245282938 \h </w:instrText>
             </w:r>
             <w:r>
               <w:rPr>
@@ -946,45 +847,32 @@
           <w:pPr>
             <w:pStyle w:val="TOC1"/>
             <w:tabs>
-              <w:tab w:val="left" w:pos="440"/>
               <w:tab w:val="right" w:leader="dot" w:pos="8828"/>
             </w:tabs>
             <w:rPr>
+              <w:rFonts w:eastAsiaTheme="minorEastAsia"/>
               <w:noProof/>
+              <w:lang w:eastAsia="es-CL"/>
             </w:rPr>
           </w:pPr>
-          <w:hyperlink w:anchor="_Toc244922784" w:history="1">
+          <w:hyperlink w:anchor="_Toc245282939" w:history="1">
             <w:r>
               <w:rPr>
                 <w:rStyle w:val="Hyperlink"/>
                 <w:noProof/>
                 <w:lang w:val="es-ES"/>
               </w:rPr>
-              <w:t>6.</w:t>
-            </w:r>
-            <w:r>
-              <w:rPr>
-                <w:noProof/>
+              <w:t>Cerrar sesión de usuario</w:t>
+            </w:r>
+            <w:r>
+              <w:rPr>
+                <w:noProof/>
+                <w:webHidden/>
               </w:rPr>
               <w:tab/>
             </w:r>
             <w:r>
               <w:rPr>
-                <w:rStyle w:val="Hyperlink"/>
-                <w:noProof/>
-                <w:lang w:val="es-ES"/>
-              </w:rPr>
-              <w:t>Ingresar Vacunación</w:t>
-            </w:r>
-            <w:r>
-              <w:rPr>
-                <w:noProof/>
-                <w:webHidden/>
-              </w:rPr>
-              <w:tab/>
-            </w:r>
-            <w:r>
-              <w:rPr>
                 <w:noProof/>
                 <w:webHidden/>
               </w:rPr>
@@ -995,7 +883,7 @@
                 <w:noProof/>
                 <w:webHidden/>
               </w:rPr>
-              <w:instrText xml:space="preserve"> PAGEREF _Toc244922784 \h </w:instrText>
+              <w:instrText xml:space="preserve"> PAGEREF _Toc245282939 \h </w:instrText>
             </w:r>
             <w:r>
               <w:rPr>
@@ -1015,91 +903,7 @@
                 <w:noProof/>
                 <w:webHidden/>
               </w:rPr>
-              <w:t>11</w:t>
-            </w:r>
-            <w:r>
-              <w:rPr>
-                <w:noProof/>
-                <w:webHidden/>
-              </w:rPr>
-              <w:fldChar w:fldCharType="end"/>
-            </w:r>
-          </w:hyperlink>
-        </w:p>
-        <w:p>
-          <w:pPr>
-            <w:pStyle w:val="TOC1"/>
-            <w:tabs>
-              <w:tab w:val="left" w:pos="440"/>
-              <w:tab w:val="right" w:leader="dot" w:pos="8828"/>
-            </w:tabs>
-            <w:rPr>
-              <w:noProof/>
-            </w:rPr>
-          </w:pPr>
-          <w:hyperlink w:anchor="_Toc244922785" w:history="1">
-            <w:r>
-              <w:rPr>
-                <w:rStyle w:val="Hyperlink"/>
-                <w:noProof/>
-                <w:lang w:val="es-ES"/>
-              </w:rPr>
-              <w:t>7.</w:t>
-            </w:r>
-            <w:r>
-              <w:rPr>
-                <w:noProof/>
-              </w:rPr>
-              <w:tab/>
-            </w:r>
-            <w:r>
-              <w:rPr>
-                <w:rStyle w:val="Hyperlink"/>
-                <w:noProof/>
-                <w:lang w:val="es-ES"/>
-              </w:rPr>
-              <w:t>Cerrar sesión de usuario</w:t>
-            </w:r>
-            <w:r>
-              <w:rPr>
-                <w:noProof/>
-                <w:webHidden/>
-              </w:rPr>
-              <w:tab/>
-            </w:r>
-            <w:r>
-              <w:rPr>
-                <w:noProof/>
-                <w:webHidden/>
-              </w:rPr>
-              <w:fldChar w:fldCharType="begin"/>
-            </w:r>
-            <w:r>
-              <w:rPr>
-                <w:noProof/>
-                <w:webHidden/>
-              </w:rPr>
-              <w:instrText xml:space="preserve"> PAGEREF _Toc244922785 \h </w:instrText>
-            </w:r>
-            <w:r>
-              <w:rPr>
-                <w:noProof/>
-                <w:webHidden/>
-              </w:rPr>
-            </w:r>
-            <w:r>
-              <w:rPr>
-                <w:noProof/>
-                <w:webHidden/>
-              </w:rPr>
-              <w:fldChar w:fldCharType="separate"/>
-            </w:r>
-            <w:r>
-              <w:rPr>
-                <w:noProof/>
-                <w:webHidden/>
-              </w:rPr>
-              <w:t>13</w:t>
+              <w:t>10</w:t>
             </w:r>
             <w:r>
               <w:rPr>
@@ -1151,7 +955,7 @@
           <w:lang w:val="es-ES"/>
         </w:rPr>
       </w:pPr>
-      <w:bookmarkStart w:id="0" w:name="_Toc244922775"/>
+      <w:bookmarkStart w:id="0" w:name="_Toc245282931"/>
       <w:r>
         <w:rPr>
           <w:lang w:val="es-ES"/>
@@ -1184,13 +988,19 @@
         <w:rPr>
           <w:lang w:val="es-ES"/>
         </w:rPr>
-        <w:t xml:space="preserve">es una </w:t>
-      </w:r>
-      <w:r>
-        <w:rPr>
-          <w:lang w:val="es-ES"/>
-        </w:rPr>
-        <w:t xml:space="preserve"> guía paso a paso, para ingresar al sistema las siguientes fichas del Hospital Veterinario Dr. Bonati.</w:t>
+        <w:t xml:space="preserve">se explicara </w:t>
+      </w:r>
+      <w:r>
+        <w:rPr>
+          <w:lang w:val="es-ES"/>
+        </w:rPr>
+        <w:t xml:space="preserve"> paso a paso, </w:t>
+      </w:r>
+      <w:r>
+        <w:rPr>
+          <w:lang w:val="es-ES"/>
+        </w:rPr>
+        <w:t>la forma de realizar las siguientes acciones:</w:t>
       </w:r>
     </w:p>
     <w:p>
@@ -1208,7 +1018,7 @@
         <w:rPr>
           <w:lang w:val="es-ES"/>
         </w:rPr>
-        <w:t>Cirugía</w:t>
+        <w:t>Iniciar sesión de usuario</w:t>
       </w:r>
     </w:p>
     <w:p>
@@ -1226,36 +1036,71 @@
         <w:rPr>
           <w:lang w:val="es-ES"/>
         </w:rPr>
-        <w:t>V</w:t>
-      </w:r>
-      <w:r>
-        <w:rPr>
-          <w:lang w:val="es-ES"/>
-        </w:rPr>
-        <w:t>acunación</w:t>
-      </w:r>
-    </w:p>
-    <w:p>
-      <w:pPr>
-        <w:rPr>
-          <w:lang w:val="es-ES"/>
-        </w:rPr>
-      </w:pPr>
-      <w:r>
-        <w:rPr>
-          <w:lang w:val="es-ES"/>
-        </w:rPr>
-        <w:t>Pero antes, se dará una pequeña reseña al sistema, para familiarizar al usuario.</w:t>
-      </w:r>
-    </w:p>
-    <w:p>
-      <w:pPr>
-        <w:pStyle w:val="Heading1"/>
-        <w:rPr>
-          <w:lang w:val="es-ES"/>
-        </w:rPr>
-      </w:pPr>
-      <w:bookmarkStart w:id="1" w:name="_Toc244922776"/>
+        <w:t>Cerrar sesión de usuario</w:t>
+      </w:r>
+    </w:p>
+    <w:p>
+      <w:pPr>
+        <w:pStyle w:val="ListParagraph"/>
+        <w:numPr>
+          <w:ilvl w:val="0"/>
+          <w:numId w:val="2"/>
+        </w:numPr>
+        <w:rPr>
+          <w:lang w:val="es-ES"/>
+        </w:rPr>
+      </w:pPr>
+      <w:r>
+        <w:rPr>
+          <w:lang w:val="es-ES"/>
+        </w:rPr>
+        <w:t>Registrar Cliente</w:t>
+      </w:r>
+    </w:p>
+    <w:p>
+      <w:pPr>
+        <w:pStyle w:val="ListParagraph"/>
+        <w:numPr>
+          <w:ilvl w:val="0"/>
+          <w:numId w:val="2"/>
+        </w:numPr>
+        <w:rPr>
+          <w:lang w:val="es-ES"/>
+        </w:rPr>
+      </w:pPr>
+      <w:r>
+        <w:rPr>
+          <w:lang w:val="es-ES"/>
+        </w:rPr>
+        <w:t>Registrar Mascota</w:t>
+      </w:r>
+    </w:p>
+    <w:p>
+      <w:pPr>
+        <w:pStyle w:val="ListParagraph"/>
+        <w:numPr>
+          <w:ilvl w:val="0"/>
+          <w:numId w:val="2"/>
+        </w:numPr>
+        <w:rPr>
+          <w:lang w:val="es-ES"/>
+        </w:rPr>
+      </w:pPr>
+      <w:r>
+        <w:rPr>
+          <w:lang w:val="es-ES"/>
+        </w:rPr>
+        <w:t>Registrar usuario de sistema</w:t>
+      </w:r>
+    </w:p>
+    <w:p>
+      <w:pPr>
+        <w:pStyle w:val="Heading2"/>
+        <w:rPr>
+          <w:lang w:val="es-ES"/>
+        </w:rPr>
+      </w:pPr>
+      <w:bookmarkStart w:id="1" w:name="_Toc245282932"/>
       <w:r>
         <w:rPr>
           <w:lang w:val="es-ES"/>
@@ -1304,7 +1149,7 @@
           <w:lang w:val="es-ES"/>
         </w:rPr>
       </w:pPr>
-      <w:bookmarkStart w:id="2" w:name="_Toc244922777"/>
+      <w:bookmarkStart w:id="2" w:name="_Toc245282933"/>
       <w:r>
         <w:rPr>
           <w:lang w:val="es-ES"/>
@@ -1413,7 +1258,6 @@
         <w:rPr>
           <w:lang w:val="es-ES"/>
         </w:rPr>
-        <w:lastRenderedPageBreak/>
         <w:t xml:space="preserve">En la pantalla aparecen diversos controles los cuales poseen un número en color rojo, para </w:t>
       </w:r>
       <w:r>
@@ -1456,6 +1300,7 @@
         <w:rPr>
           <w:lang w:val="es-ES"/>
         </w:rPr>
+        <w:lastRenderedPageBreak/>
         <w:t>Botón de Ayuda: Permite acceder al contenido de ayuda en el que se entrega información del “Como” Hacer las tareas rutinarias.</w:t>
       </w:r>
     </w:p>
@@ -1592,7 +1437,7 @@
           <w:lang w:val="es-ES"/>
         </w:rPr>
       </w:pPr>
-      <w:bookmarkStart w:id="3" w:name="_Toc244922778"/>
+      <w:bookmarkStart w:id="3" w:name="_Toc245282934"/>
       <w:r>
         <w:rPr>
           <w:lang w:val="es-ES"/>
@@ -1697,15 +1542,11 @@
     <w:p>
       <w:pPr>
         <w:pStyle w:val="Heading1"/>
-        <w:numPr>
-          <w:ilvl w:val="0"/>
-          <w:numId w:val="3"/>
-        </w:numPr>
-        <w:rPr>
-          <w:lang w:val="es-ES"/>
-        </w:rPr>
-      </w:pPr>
-      <w:bookmarkStart w:id="4" w:name="_Toc244922779"/>
+        <w:rPr>
+          <w:lang w:val="es-ES"/>
+        </w:rPr>
+      </w:pPr>
+      <w:bookmarkStart w:id="4" w:name="_Toc245282935"/>
       <w:r>
         <w:rPr>
           <w:lang w:val="es-ES"/>
@@ -1927,141 +1768,39 @@
     </w:p>
     <w:p>
       <w:pPr>
+        <w:rPr>
+          <w:rFonts w:asciiTheme="majorHAnsi" w:eastAsiaTheme="majorEastAsia" w:hAnsiTheme="majorHAnsi" w:cstheme="majorBidi"/>
+          <w:b/>
+          <w:bCs/>
+          <w:color w:val="365F91" w:themeColor="accent1" w:themeShade="BF"/>
+          <w:sz w:val="28"/>
+          <w:szCs w:val="28"/>
+          <w:lang w:val="es-ES"/>
+        </w:rPr>
+      </w:pPr>
+      <w:r>
+        <w:rPr>
+          <w:lang w:val="es-ES"/>
+        </w:rPr>
+        <w:br w:type="page"/>
+      </w:r>
+    </w:p>
+    <w:p>
+      <w:pPr>
         <w:pStyle w:val="Heading1"/>
-        <w:numPr>
-          <w:ilvl w:val="0"/>
-          <w:numId w:val="4"/>
-        </w:numPr>
-        <w:rPr>
-          <w:lang w:val="es-ES"/>
-        </w:rPr>
-      </w:pPr>
-      <w:bookmarkStart w:id="5" w:name="_Toc244922780"/>
-      <w:r>
-        <w:rPr>
-          <w:lang w:val="es-ES"/>
-        </w:rPr>
-        <w:t xml:space="preserve">Ingresar </w:t>
-      </w:r>
-      <w:r>
-        <w:rPr>
-          <w:lang w:val="es-ES"/>
-        </w:rPr>
-        <w:t>cirugía y vacunación</w:t>
+        <w:rPr>
+          <w:lang w:val="es-ES"/>
+        </w:rPr>
+      </w:pPr>
+      <w:bookmarkStart w:id="5" w:name="_Toc245282936"/>
+      <w:r>
+        <w:rPr>
+          <w:lang w:val="es-ES"/>
+        </w:rPr>
+        <w:lastRenderedPageBreak/>
+        <w:t>Ingresar al cliente</w:t>
       </w:r>
       <w:bookmarkEnd w:id="5"/>
-    </w:p>
-    <w:p>
-      <w:pPr>
-        <w:rPr>
-          <w:lang w:val="es-ES"/>
-        </w:rPr>
-      </w:pPr>
-    </w:p>
-    <w:p>
-      <w:pPr>
-        <w:rPr>
-          <w:lang w:val="es-ES"/>
-        </w:rPr>
-      </w:pPr>
-      <w:r>
-        <w:rPr>
-          <w:lang w:val="es-ES"/>
-        </w:rPr>
-        <w:t xml:space="preserve">Para ingresar una </w:t>
-      </w:r>
-      <w:r>
-        <w:rPr>
-          <w:lang w:val="es-ES"/>
-        </w:rPr>
-        <w:t>cirugía y una vacunación</w:t>
-      </w:r>
-      <w:r>
-        <w:rPr>
-          <w:lang w:val="es-ES"/>
-        </w:rPr>
-        <w:t xml:space="preserve"> previamente, deberá:</w:t>
-      </w:r>
-    </w:p>
-    <w:p>
-      <w:pPr>
-        <w:pStyle w:val="ListParagraph"/>
-        <w:numPr>
-          <w:ilvl w:val="0"/>
-          <w:numId w:val="11"/>
-        </w:numPr>
-        <w:rPr>
-          <w:lang w:val="es-ES"/>
-        </w:rPr>
-      </w:pPr>
-      <w:r>
-        <w:rPr>
-          <w:lang w:val="es-ES"/>
-        </w:rPr>
-        <w:t>Ingresar al cliente</w:t>
-      </w:r>
-    </w:p>
-    <w:p>
-      <w:pPr>
-        <w:pStyle w:val="ListParagraph"/>
-        <w:numPr>
-          <w:ilvl w:val="0"/>
-          <w:numId w:val="11"/>
-        </w:numPr>
-        <w:rPr>
-          <w:lang w:val="es-ES"/>
-        </w:rPr>
-      </w:pPr>
-      <w:r>
-        <w:rPr>
-          <w:lang w:val="es-ES"/>
-        </w:rPr>
-        <w:t>Ingresar la mascota</w:t>
-      </w:r>
-    </w:p>
-    <w:p>
-      <w:pPr>
-        <w:rPr>
-          <w:lang w:val="es-ES"/>
-        </w:rPr>
-      </w:pPr>
-      <w:r>
-        <w:rPr>
-          <w:lang w:val="es-ES"/>
-        </w:rPr>
-        <w:t>Estos procedimientos se muestran a continuación.</w:t>
-      </w:r>
-    </w:p>
-    <w:p>
-      <w:pPr>
-        <w:rPr>
-          <w:lang w:val="es-ES"/>
-        </w:rPr>
-      </w:pPr>
-      <w:r>
-        <w:rPr>
-          <w:lang w:val="es-ES"/>
-        </w:rPr>
-        <w:br w:type="page"/>
-      </w:r>
-    </w:p>
-    <w:p>
-      <w:pPr>
-        <w:pStyle w:val="Heading1"/>
-        <w:ind w:firstLine="708"/>
-        <w:rPr>
-          <w:lang w:val="es-ES"/>
-        </w:rPr>
-      </w:pPr>
-      <w:bookmarkStart w:id="6" w:name="_Toc244922781"/>
-      <w:r>
-        <w:rPr>
-          <w:lang w:val="es-ES"/>
-        </w:rPr>
-        <w:lastRenderedPageBreak/>
-        <w:t>4.1 Ingresar al cliente</w:t>
-      </w:r>
-      <w:bookmarkEnd w:id="6"/>
     </w:p>
     <w:p>
       <w:pPr>
@@ -2339,20 +2078,19 @@
     <w:p>
       <w:pPr>
         <w:pStyle w:val="Heading1"/>
-        <w:ind w:firstLine="708"/>
-        <w:rPr>
-          <w:lang w:val="es-ES"/>
-        </w:rPr>
-      </w:pPr>
-      <w:bookmarkStart w:id="7" w:name="_Toc244922782"/>
+        <w:rPr>
+          <w:lang w:val="es-ES"/>
+        </w:rPr>
+      </w:pPr>
+      <w:bookmarkStart w:id="6" w:name="_Toc245282937"/>
       <w:r>
         <w:rPr>
           <w:lang w:val="es-ES"/>
         </w:rPr>
         <w:lastRenderedPageBreak/>
-        <w:t>4.2 Ingresar la mascota</w:t>
-      </w:r>
-      <w:bookmarkEnd w:id="7"/>
+        <w:t>Ingresar la mascota</w:t>
+      </w:r>
+      <w:bookmarkEnd w:id="6"/>
     </w:p>
     <w:p>
       <w:pPr>
@@ -2698,6 +2436,12 @@
     <w:p>
       <w:pPr>
         <w:rPr>
+          <w:rFonts w:asciiTheme="majorHAnsi" w:eastAsiaTheme="majorEastAsia" w:hAnsiTheme="majorHAnsi" w:cstheme="majorBidi"/>
+          <w:b/>
+          <w:bCs/>
+          <w:color w:val="365F91" w:themeColor="accent1" w:themeShade="BF"/>
+          <w:sz w:val="28"/>
+          <w:szCs w:val="28"/>
           <w:lang w:val="es-ES"/>
         </w:rPr>
       </w:pPr>
@@ -2711,48 +2455,45 @@
     <w:p>
       <w:pPr>
         <w:pStyle w:val="Heading1"/>
-        <w:numPr>
-          <w:ilvl w:val="0"/>
-          <w:numId w:val="4"/>
-        </w:numPr>
-        <w:rPr>
-          <w:lang w:val="es-ES"/>
-        </w:rPr>
-      </w:pPr>
-      <w:bookmarkStart w:id="8" w:name="_Toc244922783"/>
-      <w:r>
-        <w:rPr>
-          <w:lang w:val="es-ES"/>
-        </w:rPr>
+      </w:pPr>
+      <w:bookmarkStart w:id="7" w:name="_Toc245282938"/>
+      <w:r>
         <w:lastRenderedPageBreak/>
-        <w:t xml:space="preserve">Ingresar </w:t>
-      </w:r>
-      <w:r>
-        <w:rPr>
-          <w:lang w:val="es-ES"/>
-        </w:rPr>
-        <w:t>Cirugía</w:t>
-      </w:r>
-      <w:bookmarkEnd w:id="8"/>
-    </w:p>
-    <w:p>
-      <w:pPr>
-        <w:rPr>
-          <w:lang w:val="es-ES"/>
-        </w:rPr>
-      </w:pPr>
-    </w:p>
-    <w:p>
-      <w:pPr>
-        <w:rPr>
-          <w:lang w:val="es-ES"/>
-        </w:rPr>
-      </w:pPr>
-      <w:r>
-        <w:rPr>
-          <w:lang w:val="es-ES"/>
-        </w:rPr>
-        <w:t>Para ingresar una cirugía los pasos son:</w:t>
+        <w:t>Ingresar un nuevo usuario de sistema</w:t>
+      </w:r>
+      <w:bookmarkEnd w:id="7"/>
+    </w:p>
+    <w:p>
+      <w:pPr>
+        <w:rPr>
+          <w:lang w:val="es-ES"/>
+        </w:rPr>
+      </w:pPr>
+    </w:p>
+    <w:p>
+      <w:pPr>
+        <w:rPr>
+          <w:lang w:val="es-ES"/>
+        </w:rPr>
+      </w:pPr>
+      <w:r>
+        <w:rPr>
+          <w:lang w:val="es-ES"/>
+        </w:rPr>
+        <w:t>Los usuarios de sistema, son el personal de la clínica veterinaria, debido a que existen módulos que son privados se restringe en base al usuario que desea ingresar. Para esto se crean cuentas, las cuales permitirán a cada funcionario, ingresar al sistema de forma tal que se identifiquen al inicio, contribuyendo así a la seguridad del sistema.</w:t>
+      </w:r>
+    </w:p>
+    <w:p>
+      <w:pPr>
+        <w:rPr>
+          <w:lang w:val="es-ES"/>
+        </w:rPr>
+      </w:pPr>
+      <w:r>
+        <w:rPr>
+          <w:lang w:val="es-ES"/>
+        </w:rPr>
+        <w:t>Para registrar un nuevo usuario, deberá realizar los siguientes pasos:</w:t>
       </w:r>
     </w:p>
     <w:p>
@@ -2760,7 +2501,7 @@
         <w:pStyle w:val="ListParagraph"/>
         <w:numPr>
           <w:ilvl w:val="0"/>
-          <w:numId w:val="8"/>
+          <w:numId w:val="12"/>
         </w:numPr>
         <w:rPr>
           <w:lang w:val="es-ES"/>
@@ -2770,13 +2511,7 @@
         <w:rPr>
           <w:lang w:val="es-ES"/>
         </w:rPr>
-        <w:t xml:space="preserve">Seleccionar el botón </w:t>
-      </w:r>
-      <w:r>
-        <w:rPr>
-          <w:lang w:val="es-ES"/>
-        </w:rPr>
-        <w:t>Clínica</w:t>
+        <w:t>Seleccionar el botón Administración</w:t>
       </w:r>
     </w:p>
     <w:p>
@@ -2784,7 +2519,7 @@
         <w:pStyle w:val="ListParagraph"/>
         <w:numPr>
           <w:ilvl w:val="0"/>
-          <w:numId w:val="8"/>
+          <w:numId w:val="12"/>
         </w:numPr>
         <w:rPr>
           <w:lang w:val="es-ES"/>
@@ -2800,7 +2535,7 @@
         <w:rPr>
           <w:lang w:val="es-ES"/>
         </w:rPr>
-        <w:t>Cirugía</w:t>
+        <w:t>Usuario</w:t>
       </w:r>
     </w:p>
     <w:p>
@@ -2808,7 +2543,7 @@
         <w:pStyle w:val="ListParagraph"/>
         <w:numPr>
           <w:ilvl w:val="0"/>
-          <w:numId w:val="8"/>
+          <w:numId w:val="12"/>
         </w:numPr>
         <w:rPr>
           <w:lang w:val="es-ES"/>
@@ -2818,13 +2553,13 @@
         <w:rPr>
           <w:lang w:val="es-ES"/>
         </w:rPr>
-        <w:t xml:space="preserve">Seleccionar el control Registrar, que aparece bajo la pestaña </w:t>
-      </w:r>
-      <w:r>
-        <w:rPr>
-          <w:lang w:val="es-ES"/>
-        </w:rPr>
-        <w:t>Cirugía</w:t>
+        <w:t xml:space="preserve">Seleccionar el control Registrar, que aparece bajo la pestaña de </w:t>
+      </w:r>
+      <w:r>
+        <w:rPr>
+          <w:lang w:val="es-ES"/>
+        </w:rPr>
+        <w:t>Usuario</w:t>
       </w:r>
       <w:r>
         <w:rPr>
@@ -2838,7 +2573,7 @@
         <w:pStyle w:val="ListParagraph"/>
         <w:numPr>
           <w:ilvl w:val="0"/>
-          <w:numId w:val="8"/>
+          <w:numId w:val="12"/>
         </w:numPr>
         <w:rPr>
           <w:lang w:val="es-ES"/>
@@ -2848,13 +2583,19 @@
         <w:rPr>
           <w:lang w:val="es-ES"/>
         </w:rPr>
-        <w:t>Ingrese el RUT del cliente que previamente había registrado, en nuestro caso al cliente Patricio Valenzuela con RUT 162982924-3.</w:t>
-      </w:r>
-      <w:r>
-        <w:rPr>
-          <w:lang w:val="es-ES"/>
-        </w:rPr>
-        <w:t xml:space="preserve"> Una vez ingresado el RUT aparecerá un mensaje que indica: “Se ha accedido al Cliente Patricio”.</w:t>
+        <w:t xml:space="preserve">En el panel 4 se encuentra cargado el formulario de registro para un </w:t>
+      </w:r>
+      <w:r>
+        <w:rPr>
+          <w:lang w:val="es-ES"/>
+        </w:rPr>
+        <w:t>nuevo usuario</w:t>
+      </w:r>
+      <w:r>
+        <w:rPr>
+          <w:lang w:val="es-ES"/>
+        </w:rPr>
+        <w:t>.</w:t>
       </w:r>
     </w:p>
     <w:p>
@@ -2862,7 +2603,7 @@
         <w:pStyle w:val="ListParagraph"/>
         <w:numPr>
           <w:ilvl w:val="0"/>
-          <w:numId w:val="8"/>
+          <w:numId w:val="12"/>
         </w:numPr>
         <w:rPr>
           <w:lang w:val="es-ES"/>
@@ -2872,7 +2613,7 @@
         <w:rPr>
           <w:lang w:val="es-ES"/>
         </w:rPr>
-        <w:t>Selección la mascota a la cual desea registrar una cirugía.</w:t>
+        <w:t>Ingresar todos los datos que se solicitan en el formulario</w:t>
       </w:r>
     </w:p>
     <w:p>
@@ -2880,7 +2621,7 @@
         <w:pStyle w:val="ListParagraph"/>
         <w:numPr>
           <w:ilvl w:val="0"/>
-          <w:numId w:val="8"/>
+          <w:numId w:val="12"/>
         </w:numPr>
         <w:rPr>
           <w:lang w:val="es-ES"/>
@@ -2890,24 +2631,12 @@
         <w:rPr>
           <w:lang w:val="es-ES"/>
         </w:rPr>
-        <w:t xml:space="preserve">Seleccionar el botón </w:t>
-      </w:r>
-      <w:r>
-        <w:rPr>
-          <w:lang w:val="es-ES"/>
-        </w:rPr>
-        <w:t>Visualizar.</w:t>
-      </w:r>
-    </w:p>
-    <w:p>
-      <w:pPr>
-        <w:rPr>
-          <w:lang w:val="es-ES"/>
-        </w:rPr>
-      </w:pPr>
-    </w:p>
-    <w:p>
-      <w:pPr>
+        <w:t>Seleccionar el botón Registrar.</w:t>
+      </w:r>
+    </w:p>
+    <w:p>
+      <w:pPr>
+        <w:pStyle w:val="ListParagraph"/>
         <w:rPr>
           <w:lang w:val="es-ES"/>
         </w:rPr>
@@ -2928,7 +2657,7 @@
           <wp:inline distT="0" distB="0" distL="0" distR="0">
             <wp:extent cx="5600700" cy="3295650"/>
             <wp:effectExtent l="19050" t="0" r="0" b="0"/>
-            <wp:docPr id="19" name="Picture 19"/>
+            <wp:docPr id="3" name="Picture 1"/>
             <wp:cNvGraphicFramePr>
               <a:graphicFrameLocks xmlns:a="http://schemas.openxmlformats.org/drawingml/2006/main" noChangeAspect="1"/>
             </wp:cNvGraphicFramePr>
@@ -2936,7 +2665,7 @@
               <a:graphicData uri="http://schemas.openxmlformats.org/drawingml/2006/picture">
                 <pic:pic xmlns:pic="http://schemas.openxmlformats.org/drawingml/2006/picture">
                   <pic:nvPicPr>
-                    <pic:cNvPr id="0" name="Picture 19"/>
+                    <pic:cNvPr id="0" name="Picture 1"/>
                     <pic:cNvPicPr>
                       <a:picLocks noChangeAspect="1" noChangeArrowheads="1"/>
                     </pic:cNvPicPr>
@@ -2974,98 +2703,12 @@
     <w:p>
       <w:pPr>
         <w:rPr>
-          <w:lang w:val="es-ES"/>
-        </w:rPr>
-      </w:pPr>
-    </w:p>
-    <w:p>
-      <w:pPr>
-        <w:rPr>
-          <w:lang w:val="es-ES"/>
-        </w:rPr>
-      </w:pPr>
-      <w:r>
-        <w:rPr>
-          <w:lang w:val="es-ES"/>
-        </w:rPr>
-        <w:t>Una vez seleccionado el botón Visualizar se cargara la siguiente pantalla:</w:t>
-      </w:r>
-    </w:p>
-    <w:p>
-      <w:pPr>
-        <w:rPr>
-          <w:lang w:val="es-ES"/>
-        </w:rPr>
-      </w:pPr>
-      <w:r>
-        <w:rPr>
-          <w:lang w:val="es-ES"/>
-        </w:rPr>
-        <w:t>La cual deberá completar.</w:t>
-      </w:r>
-    </w:p>
-    <w:p>
-      <w:pPr>
-        <w:rPr>
-          <w:lang w:val="es-ES"/>
-        </w:rPr>
-      </w:pPr>
-      <w:r>
-        <w:rPr>
-          <w:noProof/>
-          <w:lang w:eastAsia="es-CL"/>
-        </w:rPr>
-        <w:lastRenderedPageBreak/>
-        <w:drawing>
-          <wp:inline distT="0" distB="0" distL="0" distR="0">
-            <wp:extent cx="5610225" cy="3352800"/>
-            <wp:effectExtent l="19050" t="0" r="9525" b="0"/>
-            <wp:docPr id="21" name="Picture 21"/>
-            <wp:cNvGraphicFramePr>
-              <a:graphicFrameLocks xmlns:a="http://schemas.openxmlformats.org/drawingml/2006/main" noChangeAspect="1"/>
-            </wp:cNvGraphicFramePr>
-            <a:graphic xmlns:a="http://schemas.openxmlformats.org/drawingml/2006/main">
-              <a:graphicData uri="http://schemas.openxmlformats.org/drawingml/2006/picture">
-                <pic:pic xmlns:pic="http://schemas.openxmlformats.org/drawingml/2006/picture">
-                  <pic:nvPicPr>
-                    <pic:cNvPr id="0" name="Picture 21"/>
-                    <pic:cNvPicPr>
-                      <a:picLocks noChangeAspect="1" noChangeArrowheads="1"/>
-                    </pic:cNvPicPr>
-                  </pic:nvPicPr>
-                  <pic:blipFill>
-                    <a:blip r:embed="rId15" cstate="print"/>
-                    <a:srcRect/>
-                    <a:stretch>
-                      <a:fillRect/>
-                    </a:stretch>
-                  </pic:blipFill>
-                  <pic:spPr bwMode="auto">
-                    <a:xfrm>
-                      <a:off x="0" y="0"/>
-                      <a:ext cx="5610225" cy="3352800"/>
-                    </a:xfrm>
-                    <a:prstGeom prst="rect">
-                      <a:avLst/>
-                    </a:prstGeom>
-                    <a:noFill/>
-                    <a:ln w="9525">
-                      <a:noFill/>
-                      <a:miter lim="800000"/>
-                      <a:headEnd/>
-                      <a:tailEnd/>
-                    </a:ln>
-                  </pic:spPr>
-                </pic:pic>
-              </a:graphicData>
-            </a:graphic>
-          </wp:inline>
-        </w:drawing>
-      </w:r>
-    </w:p>
-    <w:p>
-      <w:pPr>
-        <w:rPr>
+          <w:rFonts w:asciiTheme="majorHAnsi" w:eastAsiaTheme="majorEastAsia" w:hAnsiTheme="majorHAnsi" w:cstheme="majorBidi"/>
+          <w:b/>
+          <w:bCs/>
+          <w:color w:val="365F91" w:themeColor="accent1" w:themeShade="BF"/>
+          <w:sz w:val="28"/>
+          <w:szCs w:val="28"/>
           <w:lang w:val="es-ES"/>
         </w:rPr>
       </w:pPr>
@@ -3079,372 +2722,11 @@
     <w:p>
       <w:pPr>
         <w:pStyle w:val="Heading1"/>
-        <w:numPr>
-          <w:ilvl w:val="0"/>
-          <w:numId w:val="4"/>
-        </w:numPr>
-        <w:rPr>
-          <w:lang w:val="es-ES"/>
-        </w:rPr>
-      </w:pPr>
-      <w:bookmarkStart w:id="9" w:name="_Toc244922784"/>
-      <w:r>
-        <w:rPr>
-          <w:lang w:val="es-ES"/>
-        </w:rPr>
-        <w:lastRenderedPageBreak/>
-        <w:t xml:space="preserve">Ingresar </w:t>
-      </w:r>
-      <w:r>
-        <w:rPr>
-          <w:lang w:val="es-ES"/>
-        </w:rPr>
-        <w:t>Vacunación</w:t>
-      </w:r>
-      <w:bookmarkEnd w:id="9"/>
-    </w:p>
-    <w:p>
-      <w:pPr>
-        <w:rPr>
-          <w:lang w:val="es-ES"/>
-        </w:rPr>
-      </w:pPr>
-    </w:p>
-    <w:p>
-      <w:pPr>
-        <w:rPr>
-          <w:lang w:val="es-ES"/>
-        </w:rPr>
-      </w:pPr>
-      <w:r>
-        <w:rPr>
-          <w:lang w:val="es-ES"/>
-        </w:rPr>
-        <w:t>Para ingresar una cirugía los pasos son:</w:t>
-      </w:r>
-    </w:p>
-    <w:p>
-      <w:pPr>
-        <w:pStyle w:val="ListParagraph"/>
-        <w:numPr>
-          <w:ilvl w:val="0"/>
-          <w:numId w:val="9"/>
-        </w:numPr>
-        <w:rPr>
-          <w:lang w:val="es-ES"/>
-        </w:rPr>
-      </w:pPr>
-      <w:r>
-        <w:rPr>
-          <w:lang w:val="es-ES"/>
-        </w:rPr>
-        <w:t>Seleccionar el botón Clínica</w:t>
-      </w:r>
-    </w:p>
-    <w:p>
-      <w:pPr>
-        <w:pStyle w:val="ListParagraph"/>
-        <w:numPr>
-          <w:ilvl w:val="0"/>
-          <w:numId w:val="9"/>
-        </w:numPr>
-        <w:rPr>
-          <w:lang w:val="es-ES"/>
-        </w:rPr>
-      </w:pPr>
-      <w:r>
-        <w:rPr>
-          <w:lang w:val="es-ES"/>
-        </w:rPr>
-        <w:t>Seleccionar la pestaña Policlínico</w:t>
-      </w:r>
-    </w:p>
-    <w:p>
-      <w:pPr>
-        <w:pStyle w:val="ListParagraph"/>
-        <w:numPr>
-          <w:ilvl w:val="0"/>
-          <w:numId w:val="9"/>
-        </w:numPr>
-        <w:rPr>
-          <w:lang w:val="es-ES"/>
-        </w:rPr>
-      </w:pPr>
-      <w:r>
-        <w:rPr>
-          <w:lang w:val="es-ES"/>
-        </w:rPr>
-        <w:t>Seleccione la pestaña Vacunación</w:t>
-      </w:r>
-    </w:p>
-    <w:p>
-      <w:pPr>
-        <w:pStyle w:val="ListParagraph"/>
-        <w:numPr>
-          <w:ilvl w:val="0"/>
-          <w:numId w:val="9"/>
-        </w:numPr>
-        <w:rPr>
-          <w:lang w:val="es-ES"/>
-        </w:rPr>
-      </w:pPr>
-      <w:r>
-        <w:rPr>
-          <w:lang w:val="es-ES"/>
-        </w:rPr>
-        <w:t>Seleccionar el control Registrar, que aparece bajo la pestaña Vacunación.</w:t>
-      </w:r>
-    </w:p>
-    <w:p>
-      <w:pPr>
-        <w:pStyle w:val="ListParagraph"/>
-        <w:numPr>
-          <w:ilvl w:val="0"/>
-          <w:numId w:val="9"/>
-        </w:numPr>
-        <w:rPr>
-          <w:lang w:val="es-ES"/>
-        </w:rPr>
-      </w:pPr>
-      <w:r>
-        <w:rPr>
-          <w:lang w:val="es-ES"/>
-        </w:rPr>
-        <w:t>Ingrese el RUT del cliente que previamente había registrado, en nuestro caso al cliente Patricio Valenzuela con RUT 162982924-3. Una vez ingresado el RUT aparecerá un mensaje que indica: “Se ha accedido al Cliente Patricio”.</w:t>
-      </w:r>
-    </w:p>
-    <w:p>
-      <w:pPr>
-        <w:pStyle w:val="ListParagraph"/>
-        <w:numPr>
-          <w:ilvl w:val="0"/>
-          <w:numId w:val="9"/>
-        </w:numPr>
-        <w:rPr>
-          <w:lang w:val="es-ES"/>
-        </w:rPr>
-      </w:pPr>
-      <w:r>
-        <w:rPr>
-          <w:lang w:val="es-ES"/>
-        </w:rPr>
-        <w:t xml:space="preserve">Seleccionar el botón </w:t>
-      </w:r>
-      <w:r>
-        <w:rPr>
-          <w:lang w:val="es-ES"/>
-        </w:rPr>
-        <w:t>Visualizar.</w:t>
-      </w:r>
-    </w:p>
-    <w:p>
-      <w:pPr>
-        <w:rPr>
-          <w:lang w:val="es-ES"/>
-        </w:rPr>
-      </w:pPr>
-    </w:p>
-    <w:p>
-      <w:pPr>
-        <w:rPr>
-          <w:lang w:val="es-ES"/>
-        </w:rPr>
-      </w:pPr>
-      <w:r>
-        <w:rPr>
-          <w:noProof/>
-          <w:lang w:eastAsia="es-CL"/>
-        </w:rPr>
-        <w:drawing>
-          <wp:inline distT="0" distB="0" distL="0" distR="0">
-            <wp:extent cx="5610225" cy="3267075"/>
-            <wp:effectExtent l="19050" t="0" r="9525" b="0"/>
-            <wp:docPr id="22" name="Picture 22"/>
-            <wp:cNvGraphicFramePr>
-              <a:graphicFrameLocks xmlns:a="http://schemas.openxmlformats.org/drawingml/2006/main" noChangeAspect="1"/>
-            </wp:cNvGraphicFramePr>
-            <a:graphic xmlns:a="http://schemas.openxmlformats.org/drawingml/2006/main">
-              <a:graphicData uri="http://schemas.openxmlformats.org/drawingml/2006/picture">
-                <pic:pic xmlns:pic="http://schemas.openxmlformats.org/drawingml/2006/picture">
-                  <pic:nvPicPr>
-                    <pic:cNvPr id="0" name="Picture 22"/>
-                    <pic:cNvPicPr>
-                      <a:picLocks noChangeAspect="1" noChangeArrowheads="1"/>
-                    </pic:cNvPicPr>
-                  </pic:nvPicPr>
-                  <pic:blipFill>
-                    <a:blip r:embed="rId16" cstate="print"/>
-                    <a:srcRect/>
-                    <a:stretch>
-                      <a:fillRect/>
-                    </a:stretch>
-                  </pic:blipFill>
-                  <pic:spPr bwMode="auto">
-                    <a:xfrm>
-                      <a:off x="0" y="0"/>
-                      <a:ext cx="5610225" cy="3267075"/>
-                    </a:xfrm>
-                    <a:prstGeom prst="rect">
-                      <a:avLst/>
-                    </a:prstGeom>
-                    <a:noFill/>
-                    <a:ln w="9525">
-                      <a:noFill/>
-                      <a:miter lim="800000"/>
-                      <a:headEnd/>
-                      <a:tailEnd/>
-                    </a:ln>
-                  </pic:spPr>
-                </pic:pic>
-              </a:graphicData>
-            </a:graphic>
-          </wp:inline>
-        </w:drawing>
-      </w:r>
-    </w:p>
-    <w:p>
-      <w:pPr>
-        <w:rPr>
-          <w:lang w:val="es-ES"/>
-        </w:rPr>
-      </w:pPr>
-    </w:p>
-    <w:p>
-      <w:pPr>
-        <w:rPr>
-          <w:lang w:val="es-ES"/>
-        </w:rPr>
-      </w:pPr>
-      <w:r>
-        <w:rPr>
-          <w:lang w:val="es-ES"/>
-        </w:rPr>
-        <w:t>Una vez seleccionado el botón Visualizar se cargara la siguiente pantalla:</w:t>
-      </w:r>
-    </w:p>
-    <w:p>
-      <w:pPr>
-        <w:rPr>
-          <w:lang w:val="es-ES"/>
-        </w:rPr>
-      </w:pPr>
-      <w:r>
-        <w:rPr>
-          <w:lang w:val="es-ES"/>
-        </w:rPr>
-        <w:t>L</w:t>
-      </w:r>
-      <w:r>
-        <w:rPr>
-          <w:lang w:val="es-ES"/>
-        </w:rPr>
-        <w:t>a cual deberá completar.</w:t>
-      </w:r>
-    </w:p>
-    <w:p>
-      <w:pPr>
-        <w:rPr>
-          <w:lang w:val="es-ES"/>
-        </w:rPr>
-      </w:pPr>
-    </w:p>
-    <w:p>
-      <w:pPr>
-        <w:rPr>
-          <w:lang w:val="es-ES"/>
-        </w:rPr>
-      </w:pPr>
-      <w:r>
-        <w:rPr>
-          <w:noProof/>
-          <w:lang w:eastAsia="es-CL"/>
-        </w:rPr>
-        <w:lastRenderedPageBreak/>
-        <w:drawing>
-          <wp:inline distT="0" distB="0" distL="0" distR="0">
-            <wp:extent cx="5610225" cy="3324225"/>
-            <wp:effectExtent l="19050" t="0" r="9525" b="0"/>
-            <wp:docPr id="26" name="Picture 26"/>
-            <wp:cNvGraphicFramePr>
-              <a:graphicFrameLocks xmlns:a="http://schemas.openxmlformats.org/drawingml/2006/main" noChangeAspect="1"/>
-            </wp:cNvGraphicFramePr>
-            <a:graphic xmlns:a="http://schemas.openxmlformats.org/drawingml/2006/main">
-              <a:graphicData uri="http://schemas.openxmlformats.org/drawingml/2006/picture">
-                <pic:pic xmlns:pic="http://schemas.openxmlformats.org/drawingml/2006/picture">
-                  <pic:nvPicPr>
-                    <pic:cNvPr id="0" name="Picture 26"/>
-                    <pic:cNvPicPr>
-                      <a:picLocks noChangeAspect="1" noChangeArrowheads="1"/>
-                    </pic:cNvPicPr>
-                  </pic:nvPicPr>
-                  <pic:blipFill>
-                    <a:blip r:embed="rId17" cstate="print"/>
-                    <a:srcRect/>
-                    <a:stretch>
-                      <a:fillRect/>
-                    </a:stretch>
-                  </pic:blipFill>
-                  <pic:spPr bwMode="auto">
-                    <a:xfrm>
-                      <a:off x="0" y="0"/>
-                      <a:ext cx="5610225" cy="3324225"/>
-                    </a:xfrm>
-                    <a:prstGeom prst="rect">
-                      <a:avLst/>
-                    </a:prstGeom>
-                    <a:noFill/>
-                    <a:ln w="9525">
-                      <a:noFill/>
-                      <a:miter lim="800000"/>
-                      <a:headEnd/>
-                      <a:tailEnd/>
-                    </a:ln>
-                  </pic:spPr>
-                </pic:pic>
-              </a:graphicData>
-            </a:graphic>
-          </wp:inline>
-        </w:drawing>
-      </w:r>
-    </w:p>
-    <w:p>
-      <w:pPr>
-        <w:rPr>
-          <w:lang w:val="es-ES"/>
-        </w:rPr>
-      </w:pPr>
-      <w:r>
-        <w:rPr>
-          <w:lang w:val="es-ES"/>
-        </w:rPr>
-        <w:t>Una vez ingresado todos los campos del formulario, seleccione registrar.</w:t>
-      </w:r>
-    </w:p>
-    <w:p>
-      <w:pPr>
-        <w:rPr>
-          <w:lang w:val="es-ES"/>
-        </w:rPr>
-      </w:pPr>
-      <w:r>
-        <w:rPr>
-          <w:lang w:val="es-ES"/>
-        </w:rPr>
-        <w:br w:type="page"/>
-      </w:r>
-    </w:p>
-    <w:p>
-      <w:pPr>
-        <w:pStyle w:val="Heading1"/>
-        <w:numPr>
-          <w:ilvl w:val="0"/>
-          <w:numId w:val="4"/>
-        </w:numPr>
-        <w:rPr>
-          <w:lang w:val="es-ES"/>
-        </w:rPr>
-      </w:pPr>
-      <w:bookmarkStart w:id="10" w:name="_Toc244922785"/>
+        <w:rPr>
+          <w:lang w:val="es-ES"/>
+        </w:rPr>
+      </w:pPr>
+      <w:bookmarkStart w:id="8" w:name="_Toc245282939"/>
       <w:r>
         <w:rPr>
           <w:lang w:val="es-ES"/>
@@ -3452,7 +2734,7 @@
         <w:lastRenderedPageBreak/>
         <w:t>Cerrar sesión de usuario</w:t>
       </w:r>
-      <w:bookmarkEnd w:id="10"/>
+      <w:bookmarkEnd w:id="8"/>
     </w:p>
     <w:p>
       <w:pPr>
@@ -3559,7 +2841,7 @@
                     </pic:cNvPicPr>
                   </pic:nvPicPr>
                   <pic:blipFill>
-                    <a:blip r:embed="rId18" cstate="print"/>
+                    <a:blip r:embed="rId15" cstate="print"/>
                     <a:srcRect/>
                     <a:stretch>
                       <a:fillRect/>
@@ -4322,6 +3604,92 @@
     </w:lvl>
   </w:abstractNum>
   <w:abstractNum w:abstractNumId="8">
+    <w:nsid w:val="5D972551"/>
+    <w:multiLevelType w:val="hybridMultilevel"/>
+    <w:tmpl w:val="9000C29C"/>
+    <w:lvl w:ilvl="0" w:tplc="340A000F">
+      <w:start w:val="1"/>
+      <w:numFmt w:val="decimal"/>
+      <w:lvlText w:val="%1."/>
+      <w:lvlJc w:val="left"/>
+      <w:pPr>
+        <w:ind w:left="720" w:hanging="360"/>
+      </w:pPr>
+    </w:lvl>
+    <w:lvl w:ilvl="1" w:tplc="340A0019" w:tentative="1">
+      <w:start w:val="1"/>
+      <w:numFmt w:val="lowerLetter"/>
+      <w:lvlText w:val="%2."/>
+      <w:lvlJc w:val="left"/>
+      <w:pPr>
+        <w:ind w:left="1440" w:hanging="360"/>
+      </w:pPr>
+    </w:lvl>
+    <w:lvl w:ilvl="2" w:tplc="340A001B" w:tentative="1">
+      <w:start w:val="1"/>
+      <w:numFmt w:val="lowerRoman"/>
+      <w:lvlText w:val="%3."/>
+      <w:lvlJc w:val="right"/>
+      <w:pPr>
+        <w:ind w:left="2160" w:hanging="180"/>
+      </w:pPr>
+    </w:lvl>
+    <w:lvl w:ilvl="3" w:tplc="340A000F" w:tentative="1">
+      <w:start w:val="1"/>
+      <w:numFmt w:val="decimal"/>
+      <w:lvlText w:val="%4."/>
+      <w:lvlJc w:val="left"/>
+      <w:pPr>
+        <w:ind w:left="2880" w:hanging="360"/>
+      </w:pPr>
+    </w:lvl>
+    <w:lvl w:ilvl="4" w:tplc="340A0019" w:tentative="1">
+      <w:start w:val="1"/>
+      <w:numFmt w:val="lowerLetter"/>
+      <w:lvlText w:val="%5."/>
+      <w:lvlJc w:val="left"/>
+      <w:pPr>
+        <w:ind w:left="3600" w:hanging="360"/>
+      </w:pPr>
+    </w:lvl>
+    <w:lvl w:ilvl="5" w:tplc="340A001B" w:tentative="1">
+      <w:start w:val="1"/>
+      <w:numFmt w:val="lowerRoman"/>
+      <w:lvlText w:val="%6."/>
+      <w:lvlJc w:val="right"/>
+      <w:pPr>
+        <w:ind w:left="4320" w:hanging="180"/>
+      </w:pPr>
+    </w:lvl>
+    <w:lvl w:ilvl="6" w:tplc="340A000F" w:tentative="1">
+      <w:start w:val="1"/>
+      <w:numFmt w:val="decimal"/>
+      <w:lvlText w:val="%7."/>
+      <w:lvlJc w:val="left"/>
+      <w:pPr>
+        <w:ind w:left="5040" w:hanging="360"/>
+      </w:pPr>
+    </w:lvl>
+    <w:lvl w:ilvl="7" w:tplc="340A0019" w:tentative="1">
+      <w:start w:val="1"/>
+      <w:numFmt w:val="lowerLetter"/>
+      <w:lvlText w:val="%8."/>
+      <w:lvlJc w:val="left"/>
+      <w:pPr>
+        <w:ind w:left="5760" w:hanging="360"/>
+      </w:pPr>
+    </w:lvl>
+    <w:lvl w:ilvl="8" w:tplc="340A001B" w:tentative="1">
+      <w:start w:val="1"/>
+      <w:numFmt w:val="lowerRoman"/>
+      <w:lvlText w:val="%9."/>
+      <w:lvlJc w:val="right"/>
+      <w:pPr>
+        <w:ind w:left="6480" w:hanging="180"/>
+      </w:pPr>
+    </w:lvl>
+  </w:abstractNum>
+  <w:abstractNum w:abstractNumId="9">
     <w:nsid w:val="65037F14"/>
     <w:multiLevelType w:val="hybridMultilevel"/>
     <w:tmpl w:val="F224FE9E"/>
@@ -4407,7 +3775,7 @@
       </w:pPr>
     </w:lvl>
   </w:abstractNum>
-  <w:abstractNum w:abstractNumId="9">
+  <w:abstractNum w:abstractNumId="10">
     <w:nsid w:val="72904A9C"/>
     <w:multiLevelType w:val="hybridMultilevel"/>
     <w:tmpl w:val="22A200A8"/>
@@ -4493,7 +3861,7 @@
       </w:pPr>
     </w:lvl>
   </w:abstractNum>
-  <w:abstractNum w:abstractNumId="10">
+  <w:abstractNum w:abstractNumId="11">
     <w:nsid w:val="733B69BA"/>
     <w:multiLevelType w:val="hybridMultilevel"/>
     <w:tmpl w:val="9000C29C"/>
@@ -4592,13 +3960,13 @@
     <w:abstractNumId w:val="5"/>
   </w:num>
   <w:num w:numId="5">
-    <w:abstractNumId w:val="8"/>
+    <w:abstractNumId w:val="9"/>
   </w:num>
   <w:num w:numId="6">
     <w:abstractNumId w:val="6"/>
   </w:num>
   <w:num w:numId="7">
-    <w:abstractNumId w:val="10"/>
+    <w:abstractNumId w:val="11"/>
   </w:num>
   <w:num w:numId="8">
     <w:abstractNumId w:val="3"/>
@@ -4610,7 +3978,10 @@
     <w:abstractNumId w:val="1"/>
   </w:num>
   <w:num w:numId="11">
-    <w:abstractNumId w:val="9"/>
+    <w:abstractNumId w:val="10"/>
+  </w:num>
+  <w:num w:numId="12">
+    <w:abstractNumId w:val="8"/>
   </w:num>
 </w:numbering>
 </file>
@@ -5265,7 +4636,7 @@
 </file>
 
 <file path=customXml/itemProps1.xml><?xml version="1.0" encoding="utf-8"?>
-<ds:datastoreItem xmlns:ds="http://schemas.openxmlformats.org/officeDocument/2006/customXml" ds:itemID="{29648BE0-9BAF-472F-B6AA-54FF4EE9015E}">
+<ds:datastoreItem xmlns:ds="http://schemas.openxmlformats.org/officeDocument/2006/customXml" ds:itemID="{70657246-8A6F-4FD3-8BAB-FC5C07AEBE78}">
   <ds:schemaRefs>
     <ds:schemaRef ds:uri="http://schemas.openxmlformats.org/officeDocument/2006/bibliography"/>
   </ds:schemaRefs>

--- a/trunk/Estandares/Manual de usuario- Ingreso de datos.docx
+++ b/trunk/Estandares/Manual de usuario- Ingreso de datos.docx
@@ -1897,10 +1897,14 @@
     <w:p>
       <w:pPr>
         <w:pStyle w:val="ListParagraph"/>
-        <w:numPr>
-          <w:ilvl w:val="0"/>
-          <w:numId w:val="6"/>
-        </w:numPr>
+        <w:rPr>
+          <w:lang w:val="es-ES"/>
+        </w:rPr>
+      </w:pPr>
+    </w:p>
+    <w:p>
+      <w:pPr>
+        <w:pStyle w:val="ListParagraph"/>
         <w:rPr>
           <w:lang w:val="es-ES"/>
         </w:rPr>
@@ -1915,10 +1919,6 @@
     <w:p>
       <w:pPr>
         <w:pStyle w:val="ListParagraph"/>
-        <w:numPr>
-          <w:ilvl w:val="0"/>
-          <w:numId w:val="6"/>
-        </w:numPr>
         <w:rPr>
           <w:lang w:val="es-ES"/>
         </w:rPr>
@@ -1929,6 +1929,194 @@
         </w:rPr>
         <w:t>Seleccionar el botón Registrar.</w:t>
       </w:r>
+    </w:p>
+    <w:p>
+      <w:pPr>
+        <w:pStyle w:val="ListParagraph"/>
+        <w:rPr>
+          <w:lang w:val="es-ES"/>
+        </w:rPr>
+      </w:pPr>
+    </w:p>
+    <w:p>
+      <w:pPr>
+        <w:pStyle w:val="ListParagraph"/>
+        <w:rPr>
+          <w:b/>
+          <w:lang w:val="es-ES"/>
+        </w:rPr>
+      </w:pPr>
+      <w:r>
+        <w:rPr>
+          <w:b/>
+          <w:lang w:val="es-ES"/>
+        </w:rPr>
+        <w:t>Clientes antiguos</w:t>
+      </w:r>
+    </w:p>
+    <w:p>
+      <w:pPr>
+        <w:pStyle w:val="ListParagraph"/>
+        <w:rPr>
+          <w:lang w:val="es-ES"/>
+        </w:rPr>
+      </w:pPr>
+      <w:r>
+        <w:rPr>
+          <w:lang w:val="es-ES"/>
+        </w:rPr>
+        <w:t xml:space="preserve">Para registrar las fichas de clientes, en las cuales se desconozca </w:t>
+      </w:r>
+      <w:proofErr w:type="gramStart"/>
+      <w:r>
+        <w:rPr>
+          <w:lang w:val="es-ES"/>
+        </w:rPr>
+        <w:t>el</w:t>
+      </w:r>
+      <w:proofErr w:type="gramEnd"/>
+      <w:r>
+        <w:rPr>
+          <w:lang w:val="es-ES"/>
+        </w:rPr>
+        <w:t xml:space="preserve"> Rut, deberá ingresar uno </w:t>
+      </w:r>
+      <w:r>
+        <w:rPr>
+          <w:lang w:val="es-ES"/>
+        </w:rPr>
+        <w:t>inventado, para esto recomendamos,</w:t>
+      </w:r>
+      <w:r>
+        <w:rPr>
+          <w:lang w:val="es-ES"/>
+        </w:rPr>
+        <w:t xml:space="preserve"> que los enumere usted.</w:t>
+      </w:r>
+    </w:p>
+    <w:p>
+      <w:pPr>
+        <w:pStyle w:val="ListParagraph"/>
+        <w:rPr>
+          <w:lang w:val="es-ES"/>
+        </w:rPr>
+      </w:pPr>
+      <w:r>
+        <w:rPr>
+          <w:lang w:val="es-ES"/>
+        </w:rPr>
+        <w:t>Es decir, si se ingresa la primera ficha sin Rut, se selecciona Rut Antiguo luego</w:t>
+      </w:r>
+    </w:p>
+    <w:p>
+      <w:pPr>
+        <w:pStyle w:val="ListParagraph"/>
+        <w:rPr>
+          <w:lang w:val="es-ES"/>
+        </w:rPr>
+      </w:pPr>
+      <w:r>
+        <w:rPr>
+          <w:lang w:val="es-ES"/>
+        </w:rPr>
+        <w:t>00000001-0</w:t>
+      </w:r>
+    </w:p>
+    <w:p>
+      <w:pPr>
+        <w:pStyle w:val="ListParagraph"/>
+        <w:rPr>
+          <w:lang w:val="es-ES"/>
+        </w:rPr>
+      </w:pPr>
+      <w:r>
+        <w:rPr>
+          <w:lang w:val="es-ES"/>
+        </w:rPr>
+        <w:t>Para la segunda ficha Rut Antiguo</w:t>
+      </w:r>
+    </w:p>
+    <w:p>
+      <w:pPr>
+        <w:pStyle w:val="ListParagraph"/>
+        <w:rPr>
+          <w:lang w:val="es-ES"/>
+        </w:rPr>
+      </w:pPr>
+      <w:r>
+        <w:rPr>
+          <w:lang w:val="es-ES"/>
+        </w:rPr>
+        <w:t>00000002-0</w:t>
+      </w:r>
+    </w:p>
+    <w:p>
+      <w:pPr>
+        <w:pStyle w:val="ListParagraph"/>
+        <w:rPr>
+          <w:b/>
+          <w:lang w:val="es-ES"/>
+        </w:rPr>
+      </w:pPr>
+      <w:r>
+        <w:rPr>
+          <w:b/>
+          <w:lang w:val="es-ES"/>
+        </w:rPr>
+        <w:t xml:space="preserve">¿En qué se diferencia </w:t>
+      </w:r>
+      <w:proofErr w:type="gramStart"/>
+      <w:r>
+        <w:rPr>
+          <w:b/>
+          <w:lang w:val="es-ES"/>
+        </w:rPr>
+        <w:t>un Rut antiguo</w:t>
+      </w:r>
+      <w:proofErr w:type="gramEnd"/>
+      <w:r>
+        <w:rPr>
+          <w:b/>
+          <w:lang w:val="es-ES"/>
+        </w:rPr>
+        <w:t xml:space="preserve"> de uno nuevo?</w:t>
+      </w:r>
+    </w:p>
+    <w:p>
+      <w:pPr>
+        <w:pStyle w:val="ListParagraph"/>
+        <w:rPr>
+          <w:lang w:val="es-ES"/>
+        </w:rPr>
+      </w:pPr>
+      <w:r>
+        <w:rPr>
+          <w:lang w:val="es-ES"/>
+        </w:rPr>
+        <w:t xml:space="preserve">En que la opción de Rut nuevo, valida mediante el código verificador si es </w:t>
+      </w:r>
+      <w:proofErr w:type="gramStart"/>
+      <w:r>
+        <w:rPr>
+          <w:lang w:val="es-ES"/>
+        </w:rPr>
+        <w:t>un</w:t>
+      </w:r>
+      <w:proofErr w:type="gramEnd"/>
+      <w:r>
+        <w:rPr>
+          <w:lang w:val="es-ES"/>
+        </w:rPr>
+        <w:t xml:space="preserve"> Rut valido o no, por lo tanto si no lo es, el usuario no podrá registrar al nuevo cliente.</w:t>
+      </w:r>
+    </w:p>
+    <w:p>
+      <w:pPr>
+        <w:pStyle w:val="ListParagraph"/>
+        <w:rPr>
+          <w:lang w:val="es-ES"/>
+        </w:rPr>
+      </w:pPr>
     </w:p>
     <w:p>
       <w:pPr>
@@ -1944,9 +2132,9 @@
         </w:rPr>
         <w:drawing>
           <wp:inline distT="0" distB="0" distL="0" distR="0">
-            <wp:extent cx="5610225" cy="3267075"/>
+            <wp:extent cx="5610225" cy="2705100"/>
             <wp:effectExtent l="19050" t="0" r="9525" b="0"/>
-            <wp:docPr id="9" name="Picture 9"/>
+            <wp:docPr id="5" name="Picture 1"/>
             <wp:cNvGraphicFramePr>
               <a:graphicFrameLocks xmlns:a="http://schemas.openxmlformats.org/drawingml/2006/main" noChangeAspect="1"/>
             </wp:cNvGraphicFramePr>
@@ -1954,7 +2142,7 @@
               <a:graphicData uri="http://schemas.openxmlformats.org/drawingml/2006/picture">
                 <pic:pic xmlns:pic="http://schemas.openxmlformats.org/drawingml/2006/picture">
                   <pic:nvPicPr>
-                    <pic:cNvPr id="0" name="Picture 9"/>
+                    <pic:cNvPr id="0" name="Picture 1"/>
                     <pic:cNvPicPr>
                       <a:picLocks noChangeAspect="1" noChangeArrowheads="1"/>
                     </pic:cNvPicPr>
@@ -1969,7 +2157,7 @@
                   <pic:spPr bwMode="auto">
                     <a:xfrm>
                       <a:off x="0" y="0"/>
-                      <a:ext cx="5610225" cy="3267075"/>
+                      <a:ext cx="5610225" cy="2705100"/>
                     </a:xfrm>
                     <a:prstGeom prst="rect">
                       <a:avLst/>
@@ -1991,88 +2179,22 @@
     </w:p>
     <w:p>
       <w:pPr>
-        <w:ind w:firstLine="360"/>
-        <w:rPr>
-          <w:noProof/>
-          <w:lang w:eastAsia="es-CL"/>
-        </w:rPr>
-      </w:pPr>
-      <w:r>
-        <w:rPr>
-          <w:lang w:val="es-ES"/>
-        </w:rPr>
-        <w:t xml:space="preserve">A continuación un ejemplo del ingreso de un </w:t>
-      </w:r>
-      <w:r>
-        <w:rPr>
-          <w:lang w:val="es-ES"/>
-        </w:rPr>
-        <w:t>cliente</w:t>
-      </w:r>
-      <w:r>
-        <w:rPr>
-          <w:lang w:val="es-ES"/>
-        </w:rPr>
-        <w:t>.</w:t>
-      </w:r>
-    </w:p>
-    <w:p>
-      <w:pPr>
-        <w:jc w:val="center"/>
-        <w:rPr>
-          <w:lang w:val="es-ES"/>
-        </w:rPr>
-      </w:pPr>
-      <w:r>
-        <w:rPr>
-          <w:noProof/>
-          <w:lang w:eastAsia="es-CL"/>
-        </w:rPr>
-        <w:drawing>
-          <wp:inline distT="0" distB="0" distL="0" distR="0">
-            <wp:extent cx="5610225" cy="2324100"/>
-            <wp:effectExtent l="19050" t="0" r="9525" b="0"/>
-            <wp:docPr id="11" name="Picture 11"/>
-            <wp:cNvGraphicFramePr>
-              <a:graphicFrameLocks xmlns:a="http://schemas.openxmlformats.org/drawingml/2006/main" noChangeAspect="1"/>
-            </wp:cNvGraphicFramePr>
-            <a:graphic xmlns:a="http://schemas.openxmlformats.org/drawingml/2006/main">
-              <a:graphicData uri="http://schemas.openxmlformats.org/drawingml/2006/picture">
-                <pic:pic xmlns:pic="http://schemas.openxmlformats.org/drawingml/2006/picture">
-                  <pic:nvPicPr>
-                    <pic:cNvPr id="0" name="Picture 11"/>
-                    <pic:cNvPicPr>
-                      <a:picLocks noChangeAspect="1" noChangeArrowheads="1"/>
-                    </pic:cNvPicPr>
-                  </pic:nvPicPr>
-                  <pic:blipFill>
-                    <a:blip r:embed="rId11" cstate="print"/>
-                    <a:srcRect/>
-                    <a:stretch>
-                      <a:fillRect/>
-                    </a:stretch>
-                  </pic:blipFill>
-                  <pic:spPr bwMode="auto">
-                    <a:xfrm>
-                      <a:off x="0" y="0"/>
-                      <a:ext cx="5610225" cy="2324100"/>
-                    </a:xfrm>
-                    <a:prstGeom prst="rect">
-                      <a:avLst/>
-                    </a:prstGeom>
-                    <a:noFill/>
-                    <a:ln w="9525">
-                      <a:noFill/>
-                      <a:miter lim="800000"/>
-                      <a:headEnd/>
-                      <a:tailEnd/>
-                    </a:ln>
-                  </pic:spPr>
-                </pic:pic>
-              </a:graphicData>
-            </a:graphic>
-          </wp:inline>
-        </w:drawing>
+        <w:rPr>
+          <w:rFonts w:asciiTheme="majorHAnsi" w:eastAsiaTheme="majorEastAsia" w:hAnsiTheme="majorHAnsi" w:cstheme="majorBidi"/>
+          <w:b/>
+          <w:bCs/>
+          <w:color w:val="365F91" w:themeColor="accent1" w:themeShade="BF"/>
+          <w:sz w:val="28"/>
+          <w:szCs w:val="28"/>
+          <w:lang w:val="es-ES"/>
+        </w:rPr>
+      </w:pPr>
+      <w:bookmarkStart w:id="6" w:name="_Toc245282937"/>
+      <w:r>
+        <w:rPr>
+          <w:lang w:val="es-ES"/>
+        </w:rPr>
+        <w:br w:type="page"/>
       </w:r>
     </w:p>
     <w:p>
@@ -2082,7 +2204,6 @@
           <w:lang w:val="es-ES"/>
         </w:rPr>
       </w:pPr>
-      <w:bookmarkStart w:id="6" w:name="_Toc245282937"/>
       <w:r>
         <w:rPr>
           <w:lang w:val="es-ES"/>
@@ -2305,7 +2426,7 @@
                     </pic:cNvPicPr>
                   </pic:nvPicPr>
                   <pic:blipFill>
-                    <a:blip r:embed="rId12" cstate="print"/>
+                    <a:blip r:embed="rId11" cstate="print"/>
                     <a:srcRect/>
                     <a:stretch>
                       <a:fillRect/>
@@ -2384,7 +2505,7 @@
                     </pic:cNvPicPr>
                   </pic:nvPicPr>
                   <pic:blipFill>
-                    <a:blip r:embed="rId13" cstate="print"/>
+                    <a:blip r:embed="rId12" cstate="print"/>
                     <a:srcRect/>
                     <a:stretch>
                       <a:fillRect/>
@@ -2671,7 +2792,7 @@
                     </pic:cNvPicPr>
                   </pic:nvPicPr>
                   <pic:blipFill>
-                    <a:blip r:embed="rId14" cstate="print"/>
+                    <a:blip r:embed="rId13" cstate="print"/>
                     <a:srcRect/>
                     <a:stretch>
                       <a:fillRect/>
@@ -2841,7 +2962,7 @@
                     </pic:cNvPicPr>
                   </pic:nvPicPr>
                   <pic:blipFill>
-                    <a:blip r:embed="rId15" cstate="print"/>
+                    <a:blip r:embed="rId14" cstate="print"/>
                     <a:srcRect/>
                     <a:stretch>
                       <a:fillRect/>
@@ -4636,7 +4757,7 @@
 </file>
 
 <file path=customXml/itemProps1.xml><?xml version="1.0" encoding="utf-8"?>
-<ds:datastoreItem xmlns:ds="http://schemas.openxmlformats.org/officeDocument/2006/customXml" ds:itemID="{70657246-8A6F-4FD3-8BAB-FC5C07AEBE78}">
+<ds:datastoreItem xmlns:ds="http://schemas.openxmlformats.org/officeDocument/2006/customXml" ds:itemID="{72AE397B-63FE-4D73-ACC4-C47C071E3630}">
   <ds:schemaRefs>
     <ds:schemaRef ds:uri="http://schemas.openxmlformats.org/officeDocument/2006/bibliography"/>
   </ds:schemaRefs>
